--- a/SoMix _versao_final.docx
+++ b/SoMix _versao_final.docx
@@ -3928,8 +3928,8 @@
           <w:rFonts w:ascii="Times New Roman" w:hAnsi="Times New Roman"/>
         </w:rPr>
       </w:pPr>
-      <w:bookmarkStart w:id="7" w:name="_Toc79992971"/>
-      <w:bookmarkStart w:id="8" w:name="_Toc527547994"/>
+      <w:bookmarkStart w:id="7" w:name="_Toc527547994"/>
+      <w:bookmarkStart w:id="8" w:name="_Toc79992971"/>
       <w:r>
         <w:rPr>
           <w:rFonts w:ascii="Times New Roman" w:hAnsi="Times New Roman"/>
@@ -3959,8 +3959,6 @@
       </w:pPr>
       <w:r>
         <w:rPr/>
-      </w:r>
-      <w:r>
         <mc:AlternateContent>
           <mc:Choice Requires="wps">
             <w:drawing>
@@ -3979,17 +3977,28 @@
                 <a:graphic xmlns:a="http://schemas.openxmlformats.org/drawingml/2006/main">
                   <a:graphicData uri="http://schemas.microsoft.com/office/word/2010/wordprocessingShape">
                     <wps:wsp>
-                      <wps:cNvSpPr txBox="1"/>
+                      <wps:cNvSpPr/>
                       <wps:spPr>
                         <a:xfrm>
                           <a:off x="0" y="0"/>
-                          <a:ext cx="5278120" cy="4394200"/>
+                          <a:ext cx="5277960" cy="4394160"/>
                         </a:xfrm>
-                        <a:prstGeom prst="rect"/>
+                        <a:prstGeom prst="rect">
+                          <a:avLst/>
+                        </a:prstGeom>
                         <a:solidFill>
-                          <a:srgbClr val="FFFFFF"/>
+                          <a:srgbClr val="ffffff"/>
                         </a:solidFill>
+                        <a:ln w="0">
+                          <a:noFill/>
+                        </a:ln>
                       </wps:spPr>
+                      <wps:style>
+                        <a:lnRef idx="0"/>
+                        <a:fillRef idx="0"/>
+                        <a:effectRef idx="0"/>
+                        <a:fontRef idx="minor"/>
+                      </wps:style>
                       <wps:txbx>
                         <w:txbxContent>
                           <w:p>
@@ -4004,7 +4013,7 @@
                                 <wp:inline distT="0" distB="0" distL="0" distR="0">
                                   <wp:extent cx="5278120" cy="4066540"/>
                                   <wp:effectExtent l="0" t="0" r="0" b="0"/>
-                                  <wp:docPr id="2" name="Image1" descr=""/>
+                                  <wp:docPr id="3" name="Image1" descr=""/>
                                   <wp:cNvGraphicFramePr>
                                     <a:graphicFrameLocks xmlns:a="http://schemas.openxmlformats.org/drawingml/2006/main" noChangeAspect="1"/>
                                   </wp:cNvGraphicFramePr>
@@ -4012,7 +4021,7 @@
                                     <a:graphicData uri="http://schemas.openxmlformats.org/drawingml/2006/picture">
                                       <pic:pic xmlns:pic="http://schemas.openxmlformats.org/drawingml/2006/picture">
                                         <pic:nvPicPr>
-                                          <pic:cNvPr id="2" name="Image1" descr=""/>
+                                          <pic:cNvPr id="3" name="Image1" descr=""/>
                                           <pic:cNvPicPr>
                                             <a:picLocks noChangeAspect="1" noChangeArrowheads="1"/>
                                           </pic:cNvPicPr>
@@ -4037,6 +4046,9 @@
                                   </a:graphic>
                                 </wp:inline>
                               </w:drawing>
+                            </w:r>
+                            <w:r>
+                              <w:rPr/>
                               <w:t xml:space="preserve">Figure </w:t>
                             </w:r>
                             <w:r>
@@ -4066,7 +4078,7 @@
                           </w:p>
                         </w:txbxContent>
                       </wps:txbx>
-                      <wps:bodyPr anchor="t" lIns="0" tIns="0" rIns="0" bIns="0">
+                      <wps:bodyPr lIns="0" rIns="0" tIns="0" bIns="0" anchor="t">
                         <a:noAutofit/>
                       </wps:bodyPr>
                     </wps:wsp>
@@ -4077,8 +4089,10 @@
           </mc:Choice>
           <mc:Fallback>
             <w:pict>
-              <v:rect style="position:absolute;rotation:-0;width:415.6pt;height:346pt;mso-wrap-distance-left:0pt;mso-wrap-distance-right:0pt;mso-wrap-distance-top:0pt;mso-wrap-distance-bottom:0pt;margin-top:0.05pt;mso-position-vertical-relative:text;margin-left:0pt;mso-position-horizontal:center;mso-position-horizontal-relative:text">
-                <v:textbox inset="0in,0in,0in,0in">
+              <v:rect id="shape_0" ID="Frame2" path="m0,0l-2147483645,0l-2147483645,-2147483646l0,-2147483646xe" fillcolor="white" stroked="f" o:allowincell="f" style="position:absolute;margin-left:0pt;margin-top:0.05pt;width:415.55pt;height:345.95pt;mso-wrap-style:square;v-text-anchor:top;mso-position-horizontal:center">
+                <v:fill o:detectmouseclick="t" type="solid" color2="black"/>
+                <v:stroke color="#3465a4" joinstyle="round" endcap="flat"/>
+                <v:textbox>
                   <w:txbxContent>
                     <w:p>
                       <w:pPr>
@@ -4092,7 +4106,7 @@
                           <wp:inline distT="0" distB="0" distL="0" distR="0">
                             <wp:extent cx="5278120" cy="4066540"/>
                             <wp:effectExtent l="0" t="0" r="0" b="0"/>
-                            <wp:docPr id="3" name="Image1" descr=""/>
+                            <wp:docPr id="4" name="Image1" descr=""/>
                             <wp:cNvGraphicFramePr>
                               <a:graphicFrameLocks xmlns:a="http://schemas.openxmlformats.org/drawingml/2006/main" noChangeAspect="1"/>
                             </wp:cNvGraphicFramePr>
@@ -4100,7 +4114,7 @@
                               <a:graphicData uri="http://schemas.openxmlformats.org/drawingml/2006/picture">
                                 <pic:pic xmlns:pic="http://schemas.openxmlformats.org/drawingml/2006/picture">
                                   <pic:nvPicPr>
-                                    <pic:cNvPr id="3" name="Image1" descr=""/>
+                                    <pic:cNvPr id="4" name="Image1" descr=""/>
                                     <pic:cNvPicPr>
                                       <a:picLocks noChangeAspect="1" noChangeArrowheads="1"/>
                                     </pic:cNvPicPr>
@@ -4125,6 +4139,9 @@
                             </a:graphic>
                           </wp:inline>
                         </w:drawing>
+                      </w:r>
+                      <w:r>
+                        <w:rPr/>
                         <w:t xml:space="preserve">Figure </w:t>
                       </w:r>
                       <w:r>
@@ -4172,10 +4189,10 @@
           <w:rFonts w:ascii="Times New Roman" w:hAnsi="Times New Roman"/>
         </w:rPr>
       </w:pPr>
-      <w:bookmarkStart w:id="9" w:name="_Toc476472322"/>
-      <w:bookmarkStart w:id="10" w:name="_Toc421735552"/>
-      <w:bookmarkStart w:id="11" w:name="_Toc79992972"/>
-      <w:bookmarkStart w:id="12" w:name="_Toc527547995"/>
+      <w:bookmarkStart w:id="9" w:name="_Toc527547995"/>
+      <w:bookmarkStart w:id="10" w:name="_Toc79992972"/>
+      <w:bookmarkStart w:id="11" w:name="_Toc421735552"/>
+      <w:bookmarkStart w:id="12" w:name="_Toc476472322"/>
       <w:bookmarkStart w:id="13" w:name="_heading=h.e4qgsirqegbo"/>
       <w:bookmarkEnd w:id="13"/>
       <w:r>
@@ -6563,7 +6580,7 @@
           <w:numId w:val="0"/>
         </w:numPr>
         <w:suppressAutoHyphens w:val="true"/>
-        <w:overflowPunct w:val="true"/>
+        <w:overflowPunct w:val="false"/>
         <w:ind w:left="0" w:hanging="0"/>
         <w:jc w:val="left"/>
         <w:rPr>
@@ -6589,7 +6606,7 @@
           <w:numId w:val="0"/>
         </w:numPr>
         <w:suppressAutoHyphens w:val="true"/>
-        <w:overflowPunct w:val="true"/>
+        <w:overflowPunct w:val="false"/>
         <w:ind w:left="0" w:hanging="0"/>
         <w:jc w:val="left"/>
         <w:rPr/>
@@ -6649,8 +6666,6 @@
           <w:sz w:val="24"/>
           <w:szCs w:val="24"/>
         </w:rPr>
-      </w:r>
-      <w:r>
         <mc:AlternateContent>
           <mc:Choice Requires="wps">
             <w:drawing>
@@ -6665,21 +6680,32 @@
                 <wp:extent cx="5278120" cy="5815330"/>
                 <wp:effectExtent l="0" t="0" r="0" b="0"/>
                 <wp:wrapSquare wrapText="largest"/>
-                <wp:docPr id="4" name="Frame3"/>
+                <wp:docPr id="5" name="Frame3"/>
                 <a:graphic xmlns:a="http://schemas.openxmlformats.org/drawingml/2006/main">
                   <a:graphicData uri="http://schemas.microsoft.com/office/word/2010/wordprocessingShape">
                     <wps:wsp>
-                      <wps:cNvSpPr txBox="1"/>
+                      <wps:cNvSpPr/>
                       <wps:spPr>
                         <a:xfrm>
                           <a:off x="0" y="0"/>
-                          <a:ext cx="5278120" cy="5815330"/>
+                          <a:ext cx="5277960" cy="5815440"/>
                         </a:xfrm>
-                        <a:prstGeom prst="rect"/>
+                        <a:prstGeom prst="rect">
+                          <a:avLst/>
+                        </a:prstGeom>
                         <a:solidFill>
-                          <a:srgbClr val="FFFFFF"/>
+                          <a:srgbClr val="ffffff"/>
                         </a:solidFill>
+                        <a:ln w="0">
+                          <a:noFill/>
+                        </a:ln>
                       </wps:spPr>
+                      <wps:style>
+                        <a:lnRef idx="0"/>
+                        <a:fillRef idx="0"/>
+                        <a:effectRef idx="0"/>
+                        <a:fontRef idx="minor"/>
+                      </wps:style>
                       <wps:txbx>
                         <w:txbxContent>
                           <w:p>
@@ -6694,7 +6720,7 @@
                                 <wp:inline distT="0" distB="0" distL="0" distR="0">
                                   <wp:extent cx="5278120" cy="5487670"/>
                                   <wp:effectExtent l="0" t="0" r="0" b="0"/>
-                                  <wp:docPr id="5" name="Image2" descr=""/>
+                                  <wp:docPr id="7" name="Image2" descr=""/>
                                   <wp:cNvGraphicFramePr>
                                     <a:graphicFrameLocks xmlns:a="http://schemas.openxmlformats.org/drawingml/2006/main" noChangeAspect="1"/>
                                   </wp:cNvGraphicFramePr>
@@ -6702,7 +6728,7 @@
                                     <a:graphicData uri="http://schemas.openxmlformats.org/drawingml/2006/picture">
                                       <pic:pic xmlns:pic="http://schemas.openxmlformats.org/drawingml/2006/picture">
                                         <pic:nvPicPr>
-                                          <pic:cNvPr id="5" name="Image2" descr=""/>
+                                          <pic:cNvPr id="7" name="Image2" descr=""/>
                                           <pic:cNvPicPr>
                                             <a:picLocks noChangeAspect="1" noChangeArrowheads="1"/>
                                           </pic:cNvPicPr>
@@ -6727,6 +6753,9 @@
                                   </a:graphic>
                                 </wp:inline>
                               </w:drawing>
+                            </w:r>
+                            <w:r>
+                              <w:rPr/>
                               <w:t xml:space="preserve">Figure </w:t>
                             </w:r>
                             <w:r>
@@ -6756,7 +6785,7 @@
                           </w:p>
                         </w:txbxContent>
                       </wps:txbx>
-                      <wps:bodyPr anchor="t" lIns="0" tIns="0" rIns="0" bIns="0">
+                      <wps:bodyPr lIns="0" rIns="0" tIns="0" bIns="0" anchor="t">
                         <a:noAutofit/>
                       </wps:bodyPr>
                     </wps:wsp>
@@ -6767,8 +6796,10 @@
           </mc:Choice>
           <mc:Fallback>
             <w:pict>
-              <v:rect style="position:absolute;rotation:-0;width:415.6pt;height:457.9pt;mso-wrap-distance-left:0pt;mso-wrap-distance-right:0pt;mso-wrap-distance-top:0pt;mso-wrap-distance-bottom:0pt;margin-top:0.05pt;mso-position-vertical-relative:text;margin-left:0pt;mso-position-horizontal:center;mso-position-horizontal-relative:text">
-                <v:textbox inset="0in,0in,0in,0in">
+              <v:rect id="shape_0" ID="Frame3" path="m0,0l-2147483645,0l-2147483645,-2147483646l0,-2147483646xe" fillcolor="white" stroked="f" o:allowincell="f" style="position:absolute;margin-left:0pt;margin-top:0.05pt;width:415.55pt;height:457.85pt;mso-wrap-style:square;v-text-anchor:top;mso-position-horizontal:center">
+                <v:fill o:detectmouseclick="t" type="solid" color2="black"/>
+                <v:stroke color="#3465a4" joinstyle="round" endcap="flat"/>
+                <v:textbox>
                   <w:txbxContent>
                     <w:p>
                       <w:pPr>
@@ -6782,7 +6813,7 @@
                           <wp:inline distT="0" distB="0" distL="0" distR="0">
                             <wp:extent cx="5278120" cy="5487670"/>
                             <wp:effectExtent l="0" t="0" r="0" b="0"/>
-                            <wp:docPr id="6" name="Image2" descr=""/>
+                            <wp:docPr id="8" name="Image2" descr=""/>
                             <wp:cNvGraphicFramePr>
                               <a:graphicFrameLocks xmlns:a="http://schemas.openxmlformats.org/drawingml/2006/main" noChangeAspect="1"/>
                             </wp:cNvGraphicFramePr>
@@ -6790,7 +6821,7 @@
                               <a:graphicData uri="http://schemas.openxmlformats.org/drawingml/2006/picture">
                                 <pic:pic xmlns:pic="http://schemas.openxmlformats.org/drawingml/2006/picture">
                                   <pic:nvPicPr>
-                                    <pic:cNvPr id="6" name="Image2" descr=""/>
+                                    <pic:cNvPr id="8" name="Image2" descr=""/>
                                     <pic:cNvPicPr>
                                       <a:picLocks noChangeAspect="1" noChangeArrowheads="1"/>
                                     </pic:cNvPicPr>
@@ -6815,6 +6846,9 @@
                             </a:graphic>
                           </wp:inline>
                         </w:drawing>
+                      </w:r>
+                      <w:r>
+                        <w:rPr/>
                         <w:t xml:space="preserve">Figure </w:t>
                       </w:r>
                       <w:r>
@@ -6918,15 +6952,6 @@
     </w:p>
     <w:p>
       <w:pPr>
-        <w:pStyle w:val="TextBody"/>
-        <w:rPr/>
-      </w:pPr>
-      <w:r>
-        <w:rPr/>
-      </w:r>
-    </w:p>
-    <w:p>
-      <w:pPr>
         <w:pStyle w:val="Heading2"/>
         <w:numPr>
           <w:ilvl w:val="1"/>
@@ -6936,9 +6961,9 @@
           <w:rFonts w:ascii="Times New Roman" w:hAnsi="Times New Roman"/>
         </w:rPr>
       </w:pPr>
-      <w:bookmarkStart w:id="19" w:name="_Toc527548000"/>
+      <w:bookmarkStart w:id="19" w:name="_Hlk79736409"/>
       <w:bookmarkStart w:id="20" w:name="_Toc79992977"/>
-      <w:bookmarkStart w:id="21" w:name="_Hlk79736409"/>
+      <w:bookmarkStart w:id="21" w:name="_Toc527548000"/>
       <w:r>
         <w:rPr>
           <w:rFonts w:ascii="Times New Roman" w:hAnsi="Times New Roman"/>
@@ -7015,18 +7040,72 @@
     </w:p>
     <w:p>
       <w:pPr>
-        <w:pStyle w:val="Normal"/>
-        <w:spacing w:lineRule="auto" w:line="360" w:before="80" w:after="80"/>
-        <w:jc w:val="both"/>
-        <w:rPr>
-          <w:rFonts w:ascii="Times New Roman" w:hAnsi="Times New Roman" w:eastAsia="Times New Roman" w:cs="Times New Roman"/>
+        <w:pStyle w:val="Heading2"/>
+        <w:numPr>
+          <w:ilvl w:val="1"/>
+          <w:numId w:val="7"/>
+        </w:numPr>
+        <w:rPr/>
+      </w:pPr>
+      <w:bookmarkStart w:id="22" w:name="_Toc527548001"/>
+      <w:bookmarkStart w:id="23" w:name="_Toc79992978"/>
+      <w:r>
+        <w:rPr>
+          <w:rFonts w:ascii="Times New Roman" w:hAnsi="Times New Roman"/>
+        </w:rPr>
+        <w:t>C4 model</w:t>
+      </w:r>
+      <w:bookmarkEnd w:id="23"/>
+      <w:r>
+        <w:rPr>
+          <w:rFonts w:ascii="Times New Roman" w:hAnsi="Times New Roman"/>
+        </w:rPr>
+        <w:t xml:space="preserve"> - Diagrama de Contexto</w:t>
+      </w:r>
+      <w:bookmarkEnd w:id="22"/>
+    </w:p>
+    <w:p>
+      <w:pPr>
+        <w:pStyle w:val="ExplicaodePreenchimento"/>
+        <w:spacing w:lineRule="auto" w:line="360"/>
+        <w:rPr>
+          <w:rFonts w:ascii="Times New Roman" w:hAnsi="Times New Roman" w:eastAsia="Times New Roman"/>
+          <w:i w:val="false"/>
+          <w:i w:val="false"/>
           <w:color w:val="auto"/>
-          <w:kern w:val="0"/>
           <w:sz w:val="24"/>
           <w:szCs w:val="24"/>
-          <w:lang w:val="pt-BR" w:eastAsia="pt-BR" w:bidi="ar-SA"/>
-        </w:rPr>
-      </w:pPr>
+        </w:rPr>
+      </w:pPr>
+      <w:r>
+        <w:rPr>
+          <w:rFonts w:eastAsia="Times New Roman" w:ascii="Times New Roman" w:hAnsi="Times New Roman"/>
+          <w:i w:val="false"/>
+          <w:color w:val="auto"/>
+          <w:sz w:val="24"/>
+          <w:szCs w:val="24"/>
+        </w:rPr>
+      </w:r>
+    </w:p>
+    <w:p>
+      <w:pPr>
+        <w:pStyle w:val="Normal"/>
+        <w:suppressAutoHyphens w:val="true"/>
+        <w:spacing w:lineRule="auto" w:line="360"/>
+        <w:jc w:val="both"/>
+        <w:rPr>
+          <w:sz w:val="24"/>
+          <w:szCs w:val="24"/>
+        </w:rPr>
+      </w:pPr>
+      <w:r>
+        <w:rPr>
+          <w:sz w:val="24"/>
+          <w:szCs w:val="24"/>
+        </w:rPr>
+        <w:tab/>
+        <w:t>A Figura 1 mostra o diagrama no n</w:t>
+      </w:r>
       <w:r>
         <w:rPr>
           <w:rFonts w:eastAsia="Times New Roman" w:cs="Times New Roman"/>
@@ -7036,55 +7115,7 @@
           <w:szCs w:val="24"/>
           <w:lang w:val="pt-BR" w:eastAsia="pt-BR" w:bidi="ar-SA"/>
         </w:rPr>
-      </w:r>
-    </w:p>
-    <w:p>
-      <w:pPr>
-        <w:pStyle w:val="Heading2"/>
-        <w:numPr>
-          <w:ilvl w:val="1"/>
-          <w:numId w:val="7"/>
-        </w:numPr>
-        <w:rPr/>
-      </w:pPr>
-      <w:bookmarkStart w:id="22" w:name="_Toc527548001"/>
-      <w:bookmarkStart w:id="23" w:name="_Toc79992978"/>
-      <w:r>
-        <w:rPr>
-          <w:rFonts w:ascii="Times New Roman" w:hAnsi="Times New Roman"/>
-        </w:rPr>
-        <w:t>C4 model</w:t>
-      </w:r>
-      <w:bookmarkEnd w:id="23"/>
-      <w:r>
-        <w:rPr>
-          <w:rFonts w:ascii="Times New Roman" w:hAnsi="Times New Roman"/>
-        </w:rPr>
-        <w:t xml:space="preserve"> - Diagrama de Contexto</w:t>
-      </w:r>
-      <w:bookmarkEnd w:id="22"/>
-    </w:p>
-    <w:p>
-      <w:pPr>
-        <w:pStyle w:val="ExplicaodePreenchimento"/>
-        <w:spacing w:lineRule="auto" w:line="360"/>
-        <w:rPr>
-          <w:rFonts w:ascii="Times New Roman" w:hAnsi="Times New Roman" w:eastAsia="Times New Roman"/>
-          <w:i w:val="false"/>
-          <w:i w:val="false"/>
-          <w:color w:val="auto"/>
-          <w:sz w:val="24"/>
-          <w:szCs w:val="24"/>
-        </w:rPr>
-      </w:pPr>
-      <w:r>
-        <w:rPr>
-          <w:rFonts w:eastAsia="Times New Roman" w:ascii="Times New Roman" w:hAnsi="Times New Roman"/>
-          <w:i w:val="false"/>
-          <w:color w:val="auto"/>
-          <w:sz w:val="24"/>
-          <w:szCs w:val="24"/>
-        </w:rPr>
+        <w:t>ível de Contexto do modelo C4 para o sistema SoMix. O usuário interage com o sistema SoMix através de um navegador web onde ele pode executar todos os casos de uso explicitados nos capítulos anteriores. O sistema SoMix usa como suporte para o acervo uma API externa e gratuita que fornecerá todas as informações e arquivos que serão apresentados e executados através do navegador web para cumprir os casos de uso. O sistema SoMix também cuida da persistência de dados, usando dados informados tanto pelo usuário quanto pela API para salvar as playlists criadas pelos usuários de forma que eles possam acessá-las no futuro ao fazer login no sistema.</w:t>
       </w:r>
     </w:p>
     <w:p>
@@ -7103,19 +7134,6 @@
           <w:sz w:val="24"/>
           <w:szCs w:val="24"/>
         </w:rPr>
-        <w:tab/>
-        <w:t>A Figura 1 mostra o diagrama no n</w:t>
-      </w:r>
-      <w:r>
-        <w:rPr>
-          <w:rFonts w:eastAsia="Times New Roman" w:cs="Times New Roman"/>
-          <w:color w:val="auto"/>
-          <w:kern w:val="0"/>
-          <w:sz w:val="24"/>
-          <w:szCs w:val="24"/>
-          <w:lang w:val="pt-BR" w:eastAsia="pt-BR" w:bidi="ar-SA"/>
-        </w:rPr>
-        <w:t>ível de Contexto do modelo C4 para o sistema SoMix. O usuário interage com o sistema SoMix através de um navegador web onde ele pode executar todos os casos de uso explicitados nos capítulos anteriores. O sistema SoMix usa como suporte para o acervo uma API externa e gratuita que fornecerá todas as informações e arquivos que serão apresentados e executados através do navegador web para cumprir os casos de uso. O sistema SoMix também cuida da persistência de dados, usando dados informados tanto pelo usuário quanto pela API para salvar as playlists criadas pelos usuários de forma que eles possam acessá-las no futuro ao fazer login no sistema.</w:t>
       </w:r>
     </w:p>
     <w:p>
@@ -7130,10 +7148,7 @@
         </w:rPr>
       </w:pPr>
       <w:r>
-        <w:rPr>
-          <w:sz w:val="24"/>
-          <w:szCs w:val="24"/>
-        </w:rPr>
+        <w:rPr/>
       </w:r>
     </w:p>
     <w:p>
@@ -7148,14 +7163,41 @@
         </w:rPr>
       </w:pPr>
       <w:r>
+        <w:rPr/>
+      </w:r>
+    </w:p>
+    <w:p>
+      <w:pPr>
+        <w:pStyle w:val="Normal"/>
+        <w:suppressAutoHyphens w:val="true"/>
+        <w:spacing w:lineRule="auto" w:line="360"/>
+        <w:jc w:val="both"/>
         <w:rPr>
           <w:sz w:val="24"/>
           <w:szCs w:val="24"/>
         </w:rPr>
+      </w:pPr>
+      <w:r>
+        <w:rPr/>
+      </w:r>
+    </w:p>
+    <w:p>
+      <w:pPr>
+        <w:pStyle w:val="Normal"/>
+        <w:suppressAutoHyphens w:val="true"/>
+        <w:spacing w:lineRule="auto" w:line="360"/>
+        <w:jc w:val="both"/>
+        <w:rPr>
+          <w:sz w:val="24"/>
+          <w:szCs w:val="24"/>
+        </w:rPr>
+      </w:pPr>
+      <w:r>
+        <w:rPr/>
         <mc:AlternateContent>
           <mc:Choice Requires="wps">
             <w:drawing>
-              <wp:anchor behindDoc="0" distT="0" distB="0" distL="0" distR="0" simplePos="0" locked="0" layoutInCell="0" allowOverlap="1" relativeHeight="6">
+              <wp:anchor behindDoc="0" distT="0" distB="0" distL="0" distR="0" simplePos="0" locked="0" layoutInCell="0" allowOverlap="1" relativeHeight="7">
                 <wp:simplePos x="0" y="0"/>
                 <wp:positionH relativeFrom="column">
                   <wp:posOffset>-58420</wp:posOffset>
@@ -7166,7 +7208,7 @@
                 <wp:extent cx="5278120" cy="3868420"/>
                 <wp:effectExtent l="0" t="0" r="0" b="0"/>
                 <wp:wrapSquare wrapText="largest"/>
-                <wp:docPr id="7" name="Frame1"/>
+                <wp:docPr id="9" name="Frame1"/>
                 <a:graphic xmlns:a="http://schemas.openxmlformats.org/drawingml/2006/main">
                   <a:graphicData uri="http://schemas.microsoft.com/office/word/2010/wordprocessingShape">
                     <wps:wsp>
@@ -7198,15 +7240,19 @@
                             <w:pPr>
                               <w:pStyle w:val="Figure"/>
                               <w:spacing w:before="120" w:after="120"/>
-                              <w:rPr/>
+                              <w:rPr>
+                                <w:color w:val="000000"/>
+                              </w:rPr>
                             </w:pPr>
                             <w:r>
-                              <w:rPr/>
+                              <w:rPr>
+                                <w:color w:val="000000"/>
+                              </w:rPr>
                               <w:drawing>
                                 <wp:inline distT="0" distB="0" distL="0" distR="0">
                                   <wp:extent cx="5278120" cy="3540760"/>
                                   <wp:effectExtent l="0" t="0" r="0" b="0"/>
-                                  <wp:docPr id="9" name="Image3" descr=""/>
+                                  <wp:docPr id="11" name="Image3" descr=""/>
                                   <wp:cNvGraphicFramePr>
                                     <a:graphicFrameLocks xmlns:a="http://schemas.openxmlformats.org/drawingml/2006/main" noChangeAspect="1"/>
                                   </wp:cNvGraphicFramePr>
@@ -7214,7 +7260,7 @@
                                     <a:graphicData uri="http://schemas.openxmlformats.org/drawingml/2006/picture">
                                       <pic:pic xmlns:pic="http://schemas.openxmlformats.org/drawingml/2006/picture">
                                         <pic:nvPicPr>
-                                          <pic:cNvPr id="9" name="Image3" descr=""/>
+                                          <pic:cNvPr id="11" name="Image3" descr=""/>
                                           <pic:cNvPicPr>
                                             <a:picLocks noChangeAspect="1" noChangeArrowheads="1"/>
                                           </pic:cNvPicPr>
@@ -7229,6 +7275,527 @@
                                           <a:xfrm>
                                             <a:off x="0" y="0"/>
                                             <a:ext cx="5278120" cy="3540760"/>
+                                          </a:xfrm>
+                                          <a:prstGeom prst="rect">
+                                            <a:avLst/>
+                                          </a:prstGeom>
+                                        </pic:spPr>
+                                      </pic:pic>
+                                    </a:graphicData>
+                                  </a:graphic>
+                                </wp:inline>
+                              </w:drawing>
+                            </w:r>
+                            <w:r>
+                              <w:rPr>
+                                <w:color w:val="000000"/>
+                              </w:rPr>
+                              <w:t xml:space="preserve">Figure </w:t>
+                            </w:r>
+                            <w:r>
+                              <w:rPr>
+                                <w:color w:val="000000"/>
+                              </w:rPr>
+                              <w:fldChar w:fldCharType="begin"/>
+                            </w:r>
+                            <w:r>
+                              <w:rPr>
+                                <w:color w:val="000000"/>
+                              </w:rPr>
+                              <w:instrText xml:space="preserve"> SEQ Figure \* ARABIC </w:instrText>
+                            </w:r>
+                            <w:r>
+                              <w:rPr>
+                                <w:color w:val="000000"/>
+                              </w:rPr>
+                              <w:fldChar w:fldCharType="separate"/>
+                            </w:r>
+                            <w:r>
+                              <w:rPr>
+                                <w:color w:val="000000"/>
+                              </w:rPr>
+                              <w:t>3</w:t>
+                            </w:r>
+                            <w:r>
+                              <w:rPr>
+                                <w:color w:val="000000"/>
+                              </w:rPr>
+                              <w:fldChar w:fldCharType="end"/>
+                            </w:r>
+                            <w:r>
+                              <w:rPr>
+                                <w:color w:val="000000"/>
+                              </w:rPr>
+                              <w:t>: Diagrama de contexto conforme molde C4</w:t>
+                            </w:r>
+                          </w:p>
+                        </w:txbxContent>
+                      </wps:txbx>
+                      <wps:bodyPr lIns="0" rIns="0" tIns="0" bIns="0" anchor="t">
+                        <a:noAutofit/>
+                      </wps:bodyPr>
+                    </wps:wsp>
+                  </a:graphicData>
+                </a:graphic>
+              </wp:anchor>
+            </w:drawing>
+          </mc:Choice>
+          <mc:Fallback>
+            <w:pict>
+              <v:rect id="shape_0" ID="Frame1" path="m0,0l-2147483645,0l-2147483645,-2147483646l0,-2147483646xe" fillcolor="white" stroked="f" o:allowincell="f" style="position:absolute;margin-left:-4.6pt;margin-top:-6.7pt;width:415.55pt;height:304.55pt;mso-wrap-style:square;v-text-anchor:top">
+                <v:fill o:detectmouseclick="t" type="solid" color2="black"/>
+                <v:stroke color="#3465a4" joinstyle="round" endcap="flat"/>
+                <v:textbox>
+                  <w:txbxContent>
+                    <w:p>
+                      <w:pPr>
+                        <w:pStyle w:val="Figure"/>
+                        <w:spacing w:before="120" w:after="120"/>
+                        <w:rPr>
+                          <w:color w:val="000000"/>
+                        </w:rPr>
+                      </w:pPr>
+                      <w:r>
+                        <w:rPr>
+                          <w:color w:val="000000"/>
+                        </w:rPr>
+                        <w:drawing>
+                          <wp:inline distT="0" distB="0" distL="0" distR="0">
+                            <wp:extent cx="5278120" cy="3540760"/>
+                            <wp:effectExtent l="0" t="0" r="0" b="0"/>
+                            <wp:docPr id="12" name="Image3" descr=""/>
+                            <wp:cNvGraphicFramePr>
+                              <a:graphicFrameLocks xmlns:a="http://schemas.openxmlformats.org/drawingml/2006/main" noChangeAspect="1"/>
+                            </wp:cNvGraphicFramePr>
+                            <a:graphic xmlns:a="http://schemas.openxmlformats.org/drawingml/2006/main">
+                              <a:graphicData uri="http://schemas.openxmlformats.org/drawingml/2006/picture">
+                                <pic:pic xmlns:pic="http://schemas.openxmlformats.org/drawingml/2006/picture">
+                                  <pic:nvPicPr>
+                                    <pic:cNvPr id="12" name="Image3" descr=""/>
+                                    <pic:cNvPicPr>
+                                      <a:picLocks noChangeAspect="1" noChangeArrowheads="1"/>
+                                    </pic:cNvPicPr>
+                                  </pic:nvPicPr>
+                                  <pic:blipFill>
+                                    <a:blip r:embed="rId10"/>
+                                    <a:stretch>
+                                      <a:fillRect/>
+                                    </a:stretch>
+                                  </pic:blipFill>
+                                  <pic:spPr bwMode="auto">
+                                    <a:xfrm>
+                                      <a:off x="0" y="0"/>
+                                      <a:ext cx="5278120" cy="3540760"/>
+                                    </a:xfrm>
+                                    <a:prstGeom prst="rect">
+                                      <a:avLst/>
+                                    </a:prstGeom>
+                                  </pic:spPr>
+                                </pic:pic>
+                              </a:graphicData>
+                            </a:graphic>
+                          </wp:inline>
+                        </w:drawing>
+                      </w:r>
+                      <w:r>
+                        <w:rPr>
+                          <w:color w:val="000000"/>
+                        </w:rPr>
+                        <w:t xml:space="preserve">Figure </w:t>
+                      </w:r>
+                      <w:r>
+                        <w:rPr>
+                          <w:color w:val="000000"/>
+                        </w:rPr>
+                        <w:fldChar w:fldCharType="begin"/>
+                      </w:r>
+                      <w:r>
+                        <w:rPr>
+                          <w:color w:val="000000"/>
+                        </w:rPr>
+                        <w:instrText xml:space="preserve"> SEQ Figure \* ARABIC </w:instrText>
+                      </w:r>
+                      <w:r>
+                        <w:rPr>
+                          <w:color w:val="000000"/>
+                        </w:rPr>
+                        <w:fldChar w:fldCharType="separate"/>
+                      </w:r>
+                      <w:r>
+                        <w:rPr>
+                          <w:color w:val="000000"/>
+                        </w:rPr>
+                        <w:t>3</w:t>
+                      </w:r>
+                      <w:r>
+                        <w:rPr>
+                          <w:color w:val="000000"/>
+                        </w:rPr>
+                        <w:fldChar w:fldCharType="end"/>
+                      </w:r>
+                      <w:r>
+                        <w:rPr>
+                          <w:color w:val="000000"/>
+                        </w:rPr>
+                        <w:t>: Diagrama de contexto conforme molde C4</w:t>
+                      </w:r>
+                    </w:p>
+                  </w:txbxContent>
+                </v:textbox>
+                <w10:wrap type="square" side="largest"/>
+              </v:rect>
+            </w:pict>
+          </mc:Fallback>
+        </mc:AlternateContent>
+      </w:r>
+    </w:p>
+    <w:p>
+      <w:pPr>
+        <w:pStyle w:val="Heading2"/>
+        <w:numPr>
+          <w:ilvl w:val="0"/>
+          <w:numId w:val="0"/>
+        </w:numPr>
+        <w:ind w:left="360" w:hanging="0"/>
+        <w:rPr/>
+      </w:pPr>
+      <w:r>
+        <w:rPr/>
+      </w:r>
+    </w:p>
+    <w:p>
+      <w:pPr>
+        <w:pStyle w:val="Heading2"/>
+        <w:rPr/>
+      </w:pPr>
+      <w:r>
+        <w:rPr/>
+        <w:t>F</w:t>
+      </w:r>
+      <w:bookmarkStart w:id="24" w:name="_Toc527548002"/>
+      <w:bookmarkStart w:id="25" w:name="_Toc79992979"/>
+      <w:r>
+        <w:rPr/>
+        <w:t>rameworks de Trabalho</w:t>
+      </w:r>
+      <w:bookmarkEnd w:id="24"/>
+      <w:bookmarkEnd w:id="25"/>
+    </w:p>
+    <w:p>
+      <w:pPr>
+        <w:pStyle w:val="TextBody"/>
+        <w:rPr/>
+      </w:pPr>
+      <w:r>
+        <w:rPr/>
+      </w:r>
+    </w:p>
+    <w:p>
+      <w:pPr>
+        <w:pStyle w:val="Normal"/>
+        <w:keepLines/>
+        <w:spacing w:lineRule="auto" w:line="360" w:before="80" w:after="80"/>
+        <w:jc w:val="both"/>
+        <w:rPr/>
+      </w:pPr>
+      <w:r>
+        <w:rPr>
+          <w:color w:val="000000"/>
+          <w:sz w:val="24"/>
+          <w:szCs w:val="24"/>
+        </w:rPr>
+        <w:tab/>
+        <w:t>As tecnologias escolhidas para o desenvolvimento da aplicaç</w:t>
+      </w:r>
+      <w:r>
+        <w:rPr>
+          <w:rFonts w:eastAsia="Times New Roman" w:cs="Times New Roman"/>
+          <w:color w:val="000000"/>
+          <w:kern w:val="0"/>
+          <w:sz w:val="24"/>
+          <w:szCs w:val="24"/>
+          <w:lang w:val="pt-BR" w:eastAsia="pt-BR" w:bidi="ar-SA"/>
+        </w:rPr>
+        <w:t>ão foram:</w:t>
+      </w:r>
+    </w:p>
+    <w:p>
+      <w:pPr>
+        <w:pStyle w:val="Normal"/>
+        <w:numPr>
+          <w:ilvl w:val="0"/>
+          <w:numId w:val="9"/>
+        </w:numPr>
+        <w:spacing w:lineRule="auto" w:line="360" w:before="80" w:after="80"/>
+        <w:jc w:val="both"/>
+        <w:rPr/>
+      </w:pPr>
+      <w:r>
+        <w:rPr>
+          <w:rFonts w:eastAsia="Times New Roman" w:cs="Times New Roman"/>
+          <w:color w:val="000000"/>
+          <w:kern w:val="0"/>
+          <w:sz w:val="24"/>
+          <w:szCs w:val="24"/>
+          <w:lang w:val="pt-BR" w:eastAsia="pt-BR" w:bidi="ar-SA"/>
+        </w:rPr>
+        <w:t>Front-end: JavaScript, CSS e HTML sem frameworks adicionais</w:t>
+      </w:r>
+    </w:p>
+    <w:p>
+      <w:pPr>
+        <w:pStyle w:val="Normal"/>
+        <w:numPr>
+          <w:ilvl w:val="0"/>
+          <w:numId w:val="9"/>
+        </w:numPr>
+        <w:spacing w:lineRule="auto" w:line="360" w:before="80" w:after="80"/>
+        <w:jc w:val="both"/>
+        <w:rPr/>
+      </w:pPr>
+      <w:r>
+        <w:rPr>
+          <w:rFonts w:eastAsia="Times New Roman" w:cs="Times New Roman"/>
+          <w:color w:val="000000"/>
+          <w:kern w:val="0"/>
+          <w:sz w:val="24"/>
+          <w:szCs w:val="24"/>
+          <w:lang w:val="pt-BR" w:eastAsia="pt-BR" w:bidi="ar-SA"/>
+        </w:rPr>
+        <w:t>Back-end: JavaScript com Node.js e acesso a banco de dados com SQL</w:t>
+      </w:r>
+    </w:p>
+    <w:p>
+      <w:pPr>
+        <w:pStyle w:val="Normal"/>
+        <w:spacing w:lineRule="auto" w:line="360" w:before="80" w:after="80"/>
+        <w:jc w:val="both"/>
+        <w:rPr>
+          <w:rFonts w:ascii="Times New Roman" w:hAnsi="Times New Roman" w:eastAsia="Times New Roman" w:cs="Times New Roman"/>
+          <w:color w:val="000000"/>
+          <w:kern w:val="0"/>
+          <w:sz w:val="24"/>
+          <w:szCs w:val="24"/>
+          <w:lang w:val="pt-BR" w:eastAsia="pt-BR" w:bidi="ar-SA"/>
+        </w:rPr>
+      </w:pPr>
+      <w:r>
+        <w:rPr>
+          <w:rFonts w:eastAsia="Times New Roman" w:cs="Times New Roman"/>
+          <w:color w:val="000000"/>
+          <w:kern w:val="0"/>
+          <w:sz w:val="24"/>
+          <w:szCs w:val="24"/>
+          <w:lang w:val="pt-BR" w:eastAsia="pt-BR" w:bidi="ar-SA"/>
+        </w:rPr>
+      </w:r>
+    </w:p>
+    <w:p>
+      <w:pPr>
+        <w:pStyle w:val="Heading2"/>
+        <w:rPr/>
+      </w:pPr>
+      <w:bookmarkStart w:id="26" w:name="_Toc527548003"/>
+      <w:r>
+        <w:rPr/>
+        <w:t>Estrutura Base do Front End</w:t>
+      </w:r>
+      <w:bookmarkEnd w:id="26"/>
+    </w:p>
+    <w:p>
+      <w:pPr>
+        <w:pStyle w:val="TextBody"/>
+        <w:rPr/>
+      </w:pPr>
+      <w:r>
+        <w:rPr/>
+      </w:r>
+    </w:p>
+    <w:p>
+      <w:pPr>
+        <w:pStyle w:val="TextBody"/>
+        <w:keepLines/>
+        <w:widowControl/>
+        <w:suppressAutoHyphens w:val="true"/>
+        <w:overflowPunct w:val="false"/>
+        <w:bidi w:val="0"/>
+        <w:spacing w:before="80" w:after="80"/>
+        <w:jc w:val="both"/>
+        <w:rPr/>
+      </w:pPr>
+      <w:r>
+        <w:rPr/>
+        <w:tab/>
+      </w:r>
+      <w:r>
+        <w:rPr>
+          <w:rFonts w:eastAsia="Times New Roman" w:cs="Times New Roman"/>
+          <w:color w:val="auto"/>
+          <w:kern w:val="0"/>
+          <w:sz w:val="24"/>
+          <w:szCs w:val="24"/>
+          <w:lang w:val="pt-BR" w:eastAsia="pt-BR" w:bidi="ar-SA"/>
+        </w:rPr>
+        <w:t xml:space="preserve">Como pode ser observado no link do Github mencionado no capítulo 4, a estrutura do frontend se divide em pastas para ícones, imagens, páginas, serviços e estilos, estando todas elas abaixo da pasta “src” onde ficam os arquivos inde.html e index.js que fazem a inicialização da aplicação. </w:t>
+      </w:r>
+    </w:p>
+    <w:p>
+      <w:pPr>
+        <w:pStyle w:val="TextBody"/>
+        <w:widowControl/>
+        <w:suppressAutoHyphens w:val="true"/>
+        <w:overflowPunct w:val="false"/>
+        <w:bidi w:val="0"/>
+        <w:spacing w:before="80" w:after="80"/>
+        <w:jc w:val="both"/>
+        <w:rPr/>
+      </w:pPr>
+      <w:r>
+        <w:rPr>
+          <w:rFonts w:eastAsia="Times New Roman" w:cs="Times New Roman"/>
+          <w:color w:val="auto"/>
+          <w:kern w:val="0"/>
+          <w:sz w:val="24"/>
+          <w:szCs w:val="24"/>
+          <w:lang w:val="pt-BR" w:eastAsia="pt-BR" w:bidi="ar-SA"/>
+        </w:rPr>
+        <w:tab/>
+        <w:t>Seguindo a arquitetura de microsserviços, a pasta “services” engloba componentes com funções específicas e que podem ser alterados ou substituídos de maneira independente, facilitando alterações, correções e reuso.</w:t>
+      </w:r>
+    </w:p>
+    <w:p>
+      <w:pPr>
+        <w:pStyle w:val="TextBody"/>
+        <w:widowControl/>
+        <w:suppressAutoHyphens w:val="true"/>
+        <w:overflowPunct w:val="false"/>
+        <w:bidi w:val="0"/>
+        <w:spacing w:before="80" w:after="80"/>
+        <w:jc w:val="both"/>
+        <w:rPr/>
+      </w:pPr>
+      <w:r>
+        <w:rPr>
+          <w:rFonts w:eastAsia="Times New Roman" w:cs="Times New Roman"/>
+          <w:color w:val="auto"/>
+          <w:kern w:val="0"/>
+          <w:sz w:val="24"/>
+          <w:szCs w:val="24"/>
+          <w:lang w:val="pt-BR" w:eastAsia="pt-BR" w:bidi="ar-SA"/>
+        </w:rPr>
+        <w:tab/>
+        <w:t>A pasta de “pages” engloba componentes Javascript que constroem elementos HTML que são usados posteriormente na renderização de cada uma das páginas, na maioria dos casos importando funções e dados dos componentes de serviços.</w:t>
+      </w:r>
+    </w:p>
+    <w:p>
+      <w:pPr>
+        <w:pStyle w:val="Normal"/>
+        <w:spacing w:lineRule="auto" w:line="360" w:before="80" w:after="80"/>
+        <w:jc w:val="both"/>
+        <w:rPr>
+          <w:sz w:val="24"/>
+          <w:szCs w:val="24"/>
+        </w:rPr>
+      </w:pPr>
+      <w:r>
+        <w:rPr>
+          <w:sz w:val="24"/>
+          <w:szCs w:val="24"/>
+        </w:rPr>
+      </w:r>
+    </w:p>
+    <w:p>
+      <w:pPr>
+        <w:pStyle w:val="Normal"/>
+        <w:spacing w:lineRule="auto" w:line="360" w:before="80" w:after="80"/>
+        <w:jc w:val="both"/>
+        <w:rPr>
+          <w:sz w:val="24"/>
+          <w:szCs w:val="24"/>
+        </w:rPr>
+      </w:pPr>
+      <w:r>
+        <w:rPr>
+          <w:sz w:val="24"/>
+          <w:szCs w:val="24"/>
+        </w:rPr>
+        <mc:AlternateContent>
+          <mc:Choice Requires="wps">
+            <w:drawing>
+              <wp:anchor behindDoc="0" distT="0" distB="0" distL="0" distR="0" simplePos="0" locked="0" layoutInCell="0" allowOverlap="1" relativeHeight="9">
+                <wp:simplePos x="0" y="0"/>
+                <wp:positionH relativeFrom="column">
+                  <wp:posOffset>-41910</wp:posOffset>
+                </wp:positionH>
+                <wp:positionV relativeFrom="paragraph">
+                  <wp:posOffset>-109855</wp:posOffset>
+                </wp:positionV>
+                <wp:extent cx="2886075" cy="6166485"/>
+                <wp:effectExtent l="0" t="0" r="0" b="0"/>
+                <wp:wrapTopAndBottom/>
+                <wp:docPr id="13" name="Frame4"/>
+                <a:graphic xmlns:a="http://schemas.openxmlformats.org/drawingml/2006/main">
+                  <a:graphicData uri="http://schemas.microsoft.com/office/word/2010/wordprocessingShape">
+                    <wps:wsp>
+                      <wps:cNvSpPr/>
+                      <wps:spPr>
+                        <a:xfrm>
+                          <a:off x="0" y="0"/>
+                          <a:ext cx="2886120" cy="6166440"/>
+                        </a:xfrm>
+                        <a:prstGeom prst="rect">
+                          <a:avLst/>
+                        </a:prstGeom>
+                        <a:solidFill>
+                          <a:srgbClr val="ffffff"/>
+                        </a:solidFill>
+                        <a:ln w="0">
+                          <a:noFill/>
+                        </a:ln>
+                      </wps:spPr>
+                      <wps:style>
+                        <a:lnRef idx="0"/>
+                        <a:fillRef idx="0"/>
+                        <a:effectRef idx="0"/>
+                        <a:fontRef idx="minor"/>
+                      </wps:style>
+                      <wps:txbx>
+                        <w:txbxContent>
+                          <w:p>
+                            <w:pPr>
+                              <w:pStyle w:val="Figure"/>
+                              <w:spacing w:before="120" w:after="120"/>
+                              <w:rPr/>
+                            </w:pPr>
+                            <w:r>
+                              <w:rPr/>
+                              <w:drawing>
+                                <wp:inline distT="0" distB="0" distL="0" distR="0">
+                                  <wp:extent cx="2886075" cy="5838825"/>
+                                  <wp:effectExtent l="0" t="0" r="0" b="0"/>
+                                  <wp:docPr id="15" name="Image4" descr=""/>
+                                  <wp:cNvGraphicFramePr>
+                                    <a:graphicFrameLocks xmlns:a="http://schemas.openxmlformats.org/drawingml/2006/main" noChangeAspect="1"/>
+                                  </wp:cNvGraphicFramePr>
+                                  <a:graphic xmlns:a="http://schemas.openxmlformats.org/drawingml/2006/main">
+                                    <a:graphicData uri="http://schemas.openxmlformats.org/drawingml/2006/picture">
+                                      <pic:pic xmlns:pic="http://schemas.openxmlformats.org/drawingml/2006/picture">
+                                        <pic:nvPicPr>
+                                          <pic:cNvPr id="15" name="Image4" descr=""/>
+                                          <pic:cNvPicPr>
+                                            <a:picLocks noChangeAspect="1" noChangeArrowheads="1"/>
+                                          </pic:cNvPicPr>
+                                        </pic:nvPicPr>
+                                        <pic:blipFill>
+                                          <a:blip r:embed="rId11"/>
+                                          <a:stretch>
+                                            <a:fillRect/>
+                                          </a:stretch>
+                                        </pic:blipFill>
+                                        <pic:spPr bwMode="auto">
+                                          <a:xfrm>
+                                            <a:off x="0" y="0"/>
+                                            <a:ext cx="2886075" cy="5838825"/>
                                           </a:xfrm>
                                           <a:prstGeom prst="rect">
                                             <a:avLst/>
@@ -7258,7 +7825,7 @@
                             </w:r>
                             <w:r>
                               <w:rPr/>
-                              <w:t>3</w:t>
+                              <w:t>4</w:t>
                             </w:r>
                             <w:r>
                               <w:rPr/>
@@ -7266,7 +7833,7 @@
                             </w:r>
                             <w:r>
                               <w:rPr/>
-                              <w:t>: Diagrama de contexto conforme molde C4</w:t>
+                              <w:t>: Estrutura do frontend - Somix</w:t>
                             </w:r>
                           </w:p>
                         </w:txbxContent>
@@ -7282,7 +7849,7 @@
           </mc:Choice>
           <mc:Fallback>
             <w:pict>
-              <v:rect id="shape_0" ID="Frame1" path="m0,0l-2147483645,0l-2147483645,-2147483646l0,-2147483646xe" fillcolor="white" stroked="f" o:allowincell="f" style="position:absolute;margin-left:-4.6pt;margin-top:-6.7pt;width:415.55pt;height:304.55pt;mso-wrap-style:square;v-text-anchor:top">
+              <v:rect id="shape_0" ID="Frame4" path="m0,0l-2147483645,0l-2147483645,-2147483646l0,-2147483646xe" fillcolor="white" stroked="f" o:allowincell="f" style="position:absolute;margin-left:-3.3pt;margin-top:-8.65pt;width:227.2pt;height:485.5pt;mso-wrap-style:square;v-text-anchor:top">
                 <v:fill o:detectmouseclick="t" type="solid" color2="black"/>
                 <v:stroke color="#3465a4" joinstyle="round" endcap="flat"/>
                 <v:textbox>
@@ -7297,9 +7864,9 @@
                         <w:rPr/>
                         <w:drawing>
                           <wp:inline distT="0" distB="0" distL="0" distR="0">
-                            <wp:extent cx="5278120" cy="3540760"/>
+                            <wp:extent cx="2886075" cy="5838825"/>
                             <wp:effectExtent l="0" t="0" r="0" b="0"/>
-                            <wp:docPr id="10" name="Image3" descr=""/>
+                            <wp:docPr id="16" name="Image4" descr=""/>
                             <wp:cNvGraphicFramePr>
                               <a:graphicFrameLocks xmlns:a="http://schemas.openxmlformats.org/drawingml/2006/main" noChangeAspect="1"/>
                             </wp:cNvGraphicFramePr>
@@ -7307,519 +7874,7 @@
                               <a:graphicData uri="http://schemas.openxmlformats.org/drawingml/2006/picture">
                                 <pic:pic xmlns:pic="http://schemas.openxmlformats.org/drawingml/2006/picture">
                                   <pic:nvPicPr>
-                                    <pic:cNvPr id="10" name="Image3" descr=""/>
-                                    <pic:cNvPicPr>
-                                      <a:picLocks noChangeAspect="1" noChangeArrowheads="1"/>
-                                    </pic:cNvPicPr>
-                                  </pic:nvPicPr>
-                                  <pic:blipFill>
-                                    <a:blip r:embed="rId10"/>
-                                    <a:stretch>
-                                      <a:fillRect/>
-                                    </a:stretch>
-                                  </pic:blipFill>
-                                  <pic:spPr bwMode="auto">
-                                    <a:xfrm>
-                                      <a:off x="0" y="0"/>
-                                      <a:ext cx="5278120" cy="3540760"/>
-                                    </a:xfrm>
-                                    <a:prstGeom prst="rect">
-                                      <a:avLst/>
-                                    </a:prstGeom>
-                                  </pic:spPr>
-                                </pic:pic>
-                              </a:graphicData>
-                            </a:graphic>
-                          </wp:inline>
-                        </w:drawing>
-                      </w:r>
-                      <w:r>
-                        <w:rPr/>
-                        <w:t xml:space="preserve">Figure </w:t>
-                      </w:r>
-                      <w:r>
-                        <w:rPr/>
-                        <w:fldChar w:fldCharType="begin"/>
-                      </w:r>
-                      <w:r>
-                        <w:rPr/>
-                        <w:instrText xml:space="preserve"> SEQ Figure \* ARABIC </w:instrText>
-                      </w:r>
-                      <w:r>
-                        <w:rPr/>
-                        <w:fldChar w:fldCharType="separate"/>
-                      </w:r>
-                      <w:r>
-                        <w:rPr/>
-                        <w:t>3</w:t>
-                      </w:r>
-                      <w:r>
-                        <w:rPr/>
-                        <w:fldChar w:fldCharType="end"/>
-                      </w:r>
-                      <w:r>
-                        <w:rPr/>
-                        <w:t>: Diagrama de contexto conforme molde C4</w:t>
-                      </w:r>
-                    </w:p>
-                  </w:txbxContent>
-                </v:textbox>
-                <w10:wrap type="square" side="largest"/>
-              </v:rect>
-            </w:pict>
-          </mc:Fallback>
-        </mc:AlternateContent>
-      </w:r>
-    </w:p>
-    <w:p>
-      <w:pPr>
-        <w:pStyle w:val="Heading2"/>
-        <w:numPr>
-          <w:ilvl w:val="0"/>
-          <w:numId w:val="0"/>
-        </w:numPr>
-        <w:ind w:left="360" w:hanging="0"/>
-        <w:rPr/>
-      </w:pPr>
-      <w:r>
-        <w:rPr/>
-      </w:r>
-    </w:p>
-    <w:p>
-      <w:pPr>
-        <w:pStyle w:val="TextBody"/>
-        <w:rPr/>
-      </w:pPr>
-      <w:r>
-        <w:rPr/>
-      </w:r>
-    </w:p>
-    <w:p>
-      <w:pPr>
-        <w:pStyle w:val="Heading2"/>
-        <w:rPr/>
-      </w:pPr>
-      <w:r>
-        <w:rPr/>
-        <w:t>F</w:t>
-      </w:r>
-      <w:bookmarkStart w:id="24" w:name="_Toc79992979"/>
-      <w:bookmarkStart w:id="25" w:name="_Toc527548002"/>
-      <w:r>
-        <w:rPr/>
-        <w:t>rameworks de Trabalho</w:t>
-      </w:r>
-      <w:bookmarkEnd w:id="24"/>
-      <w:bookmarkEnd w:id="25"/>
-    </w:p>
-    <w:p>
-      <w:pPr>
-        <w:pStyle w:val="TextBody"/>
-        <w:rPr/>
-      </w:pPr>
-      <w:r>
-        <w:rPr/>
-      </w:r>
-    </w:p>
-    <w:p>
-      <w:pPr>
-        <w:pStyle w:val="Normal"/>
-        <w:keepLines/>
-        <w:spacing w:lineRule="auto" w:line="360" w:before="80" w:after="80"/>
-        <w:jc w:val="both"/>
-        <w:rPr/>
-      </w:pPr>
-      <w:r>
-        <w:rPr>
-          <w:color w:val="000000"/>
-          <w:sz w:val="24"/>
-          <w:szCs w:val="24"/>
-        </w:rPr>
-        <w:tab/>
-        <w:t>As tecnologias escolhidas para o desenvolvimento da aplicaç</w:t>
-      </w:r>
-      <w:r>
-        <w:rPr>
-          <w:rFonts w:eastAsia="Times New Roman" w:cs="Times New Roman"/>
-          <w:color w:val="000000"/>
-          <w:kern w:val="0"/>
-          <w:sz w:val="24"/>
-          <w:szCs w:val="24"/>
-          <w:lang w:val="pt-BR" w:eastAsia="pt-BR" w:bidi="ar-SA"/>
-        </w:rPr>
-        <w:t>ão foram:</w:t>
-      </w:r>
-    </w:p>
-    <w:p>
-      <w:pPr>
-        <w:pStyle w:val="Normal"/>
-        <w:numPr>
-          <w:ilvl w:val="0"/>
-          <w:numId w:val="9"/>
-        </w:numPr>
-        <w:spacing w:lineRule="auto" w:line="360" w:before="80" w:after="80"/>
-        <w:jc w:val="both"/>
-        <w:rPr/>
-      </w:pPr>
-      <w:r>
-        <w:rPr>
-          <w:rFonts w:eastAsia="Times New Roman" w:cs="Times New Roman"/>
-          <w:color w:val="000000"/>
-          <w:kern w:val="0"/>
-          <w:sz w:val="24"/>
-          <w:szCs w:val="24"/>
-          <w:lang w:val="pt-BR" w:eastAsia="pt-BR" w:bidi="ar-SA"/>
-        </w:rPr>
-        <w:t>Front-end: JavaScript, CSS e HTML sem frameworks adicionais</w:t>
-      </w:r>
-    </w:p>
-    <w:p>
-      <w:pPr>
-        <w:pStyle w:val="Normal"/>
-        <w:numPr>
-          <w:ilvl w:val="0"/>
-          <w:numId w:val="9"/>
-        </w:numPr>
-        <w:spacing w:lineRule="auto" w:line="360" w:before="80" w:after="80"/>
-        <w:jc w:val="both"/>
-        <w:rPr/>
-      </w:pPr>
-      <w:r>
-        <w:rPr>
-          <w:rFonts w:eastAsia="Times New Roman" w:cs="Times New Roman"/>
-          <w:color w:val="000000"/>
-          <w:kern w:val="0"/>
-          <w:sz w:val="24"/>
-          <w:szCs w:val="24"/>
-          <w:lang w:val="pt-BR" w:eastAsia="pt-BR" w:bidi="ar-SA"/>
-        </w:rPr>
-        <w:t>Back-end: JavaScript com Node.js e acesso a banco de dados com SQL</w:t>
-      </w:r>
-    </w:p>
-    <w:p>
-      <w:pPr>
-        <w:pStyle w:val="Normal"/>
-        <w:spacing w:lineRule="auto" w:line="360" w:before="80" w:after="80"/>
-        <w:jc w:val="both"/>
-        <w:rPr>
-          <w:rFonts w:ascii="Times New Roman" w:hAnsi="Times New Roman" w:eastAsia="Times New Roman" w:cs="Times New Roman"/>
-          <w:color w:val="000000"/>
-          <w:kern w:val="0"/>
-          <w:sz w:val="24"/>
-          <w:szCs w:val="24"/>
-          <w:lang w:val="pt-BR" w:eastAsia="pt-BR" w:bidi="ar-SA"/>
-        </w:rPr>
-      </w:pPr>
-      <w:r>
-        <w:rPr>
-          <w:rFonts w:eastAsia="Times New Roman" w:cs="Times New Roman"/>
-          <w:color w:val="000000"/>
-          <w:kern w:val="0"/>
-          <w:sz w:val="24"/>
-          <w:szCs w:val="24"/>
-          <w:lang w:val="pt-BR" w:eastAsia="pt-BR" w:bidi="ar-SA"/>
-        </w:rPr>
-      </w:r>
-    </w:p>
-    <w:p>
-      <w:pPr>
-        <w:pStyle w:val="Normal"/>
-        <w:spacing w:lineRule="auto" w:line="360" w:before="80" w:after="80"/>
-        <w:jc w:val="both"/>
-        <w:rPr>
-          <w:rFonts w:ascii="Times New Roman" w:hAnsi="Times New Roman" w:eastAsia="Times New Roman" w:cs="Times New Roman"/>
-          <w:color w:val="000000"/>
-          <w:kern w:val="0"/>
-          <w:sz w:val="24"/>
-          <w:szCs w:val="24"/>
-          <w:lang w:val="pt-BR" w:eastAsia="pt-BR" w:bidi="ar-SA"/>
-        </w:rPr>
-      </w:pPr>
-      <w:r>
-        <w:rPr>
-          <w:rFonts w:eastAsia="Times New Roman" w:cs="Times New Roman"/>
-          <w:color w:val="000000"/>
-          <w:kern w:val="0"/>
-          <w:sz w:val="24"/>
-          <w:szCs w:val="24"/>
-          <w:lang w:val="pt-BR" w:eastAsia="pt-BR" w:bidi="ar-SA"/>
-        </w:rPr>
-      </w:r>
-    </w:p>
-    <w:p>
-      <w:pPr>
-        <w:pStyle w:val="Heading2"/>
-        <w:rPr/>
-      </w:pPr>
-      <w:bookmarkStart w:id="26" w:name="_Toc527548003"/>
-      <w:r>
-        <w:rPr/>
-        <w:t>Estrutura Base do Front End</w:t>
-      </w:r>
-      <w:bookmarkEnd w:id="26"/>
-    </w:p>
-    <w:p>
-      <w:pPr>
-        <w:pStyle w:val="TextBody"/>
-        <w:rPr/>
-      </w:pPr>
-      <w:r>
-        <w:rPr/>
-      </w:r>
-    </w:p>
-    <w:p>
-      <w:pPr>
-        <w:pStyle w:val="TextBody"/>
-        <w:keepLines/>
-        <w:widowControl/>
-        <w:suppressAutoHyphens w:val="true"/>
-        <w:overflowPunct w:val="true"/>
-        <w:bidi w:val="0"/>
-        <w:spacing w:before="80" w:after="80"/>
-        <w:jc w:val="both"/>
-        <w:rPr/>
-      </w:pPr>
-      <w:r>
-        <w:rPr/>
-        <w:tab/>
-      </w:r>
-      <w:r>
-        <w:rPr>
-          <w:rFonts w:eastAsia="Times New Roman" w:cs="Times New Roman"/>
-          <w:color w:val="auto"/>
-          <w:kern w:val="0"/>
-          <w:sz w:val="24"/>
-          <w:szCs w:val="24"/>
-          <w:lang w:val="pt-BR" w:eastAsia="pt-BR" w:bidi="ar-SA"/>
-        </w:rPr>
-        <w:t xml:space="preserve">Como pode ser observado no link do Github mencionado no capítulo 4, a estrutura do frontend se divide em pastas para ícones, imagens, páginas, serviços e estilos, estando todas elas abaixo da pasta “src” onde ficam os arquivos inde.html e index.js que fazem a inicialização da aplicação. </w:t>
-      </w:r>
-    </w:p>
-    <w:p>
-      <w:pPr>
-        <w:pStyle w:val="TextBody"/>
-        <w:widowControl/>
-        <w:suppressAutoHyphens w:val="true"/>
-        <w:overflowPunct w:val="true"/>
-        <w:bidi w:val="0"/>
-        <w:spacing w:before="80" w:after="80"/>
-        <w:jc w:val="both"/>
-        <w:rPr/>
-      </w:pPr>
-      <w:r>
-        <w:rPr>
-          <w:rFonts w:eastAsia="Times New Roman" w:cs="Times New Roman"/>
-          <w:color w:val="auto"/>
-          <w:kern w:val="0"/>
-          <w:sz w:val="24"/>
-          <w:szCs w:val="24"/>
-          <w:lang w:val="pt-BR" w:eastAsia="pt-BR" w:bidi="ar-SA"/>
-        </w:rPr>
-        <w:tab/>
-        <w:t>Seguindo a arquitetura de microsserviços, a pasta “services” engloba componentes com funções específicas e que podem ser alterados ou substituídos de maneira independente, facilitando alterações, correções e reuso.</w:t>
-      </w:r>
-    </w:p>
-    <w:p>
-      <w:pPr>
-        <w:pStyle w:val="TextBody"/>
-        <w:widowControl/>
-        <w:suppressAutoHyphens w:val="true"/>
-        <w:overflowPunct w:val="true"/>
-        <w:bidi w:val="0"/>
-        <w:spacing w:before="80" w:after="80"/>
-        <w:jc w:val="both"/>
-        <w:rPr/>
-      </w:pPr>
-      <w:r>
-        <w:rPr>
-          <w:rFonts w:eastAsia="Times New Roman" w:cs="Times New Roman"/>
-          <w:color w:val="auto"/>
-          <w:kern w:val="0"/>
-          <w:sz w:val="24"/>
-          <w:szCs w:val="24"/>
-          <w:lang w:val="pt-BR" w:eastAsia="pt-BR" w:bidi="ar-SA"/>
-        </w:rPr>
-        <w:tab/>
-        <w:t>A pasta de “pages” engloba componentes Javascript que constroem elementos HTML que são usados posteriormente na renderização de cada uma das páginas, na maioria dos casos importando funções e dados dos componentes de serviços.</w:t>
-      </w:r>
-    </w:p>
-    <w:p>
-      <w:pPr>
-        <w:pStyle w:val="TextBody"/>
-        <w:widowControl/>
-        <w:suppressAutoHyphens w:val="true"/>
-        <w:overflowPunct w:val="true"/>
-        <w:bidi w:val="0"/>
-        <w:spacing w:before="80" w:after="80"/>
-        <w:jc w:val="both"/>
-        <w:rPr>
-          <w:rFonts w:ascii="Times New Roman" w:hAnsi="Times New Roman" w:eastAsia="Times New Roman" w:cs="Times New Roman"/>
-          <w:color w:val="auto"/>
-          <w:kern w:val="0"/>
-          <w:sz w:val="24"/>
-          <w:szCs w:val="24"/>
-          <w:lang w:val="pt-BR" w:eastAsia="pt-BR" w:bidi="ar-SA"/>
-        </w:rPr>
-      </w:pPr>
-      <w:r>
-        <w:rPr/>
-      </w:r>
-    </w:p>
-    <w:p>
-      <w:pPr>
-        <w:pStyle w:val="Normal"/>
-        <w:keepLines/>
-        <w:spacing w:lineRule="auto" w:line="360" w:before="80" w:after="80"/>
-        <w:jc w:val="both"/>
-        <w:rPr>
-          <w:sz w:val="24"/>
-          <w:szCs w:val="24"/>
-        </w:rPr>
-      </w:pPr>
-      <w:r>
-        <w:rPr/>
-      </w:r>
-      <w:r>
-        <mc:AlternateContent>
-          <mc:Choice Requires="wps">
-            <w:drawing>
-              <wp:anchor behindDoc="0" distT="0" distB="0" distL="0" distR="0" simplePos="0" locked="0" layoutInCell="0" allowOverlap="1" relativeHeight="9">
-                <wp:simplePos x="0" y="0"/>
-                <wp:positionH relativeFrom="column">
-                  <wp:posOffset>-41910</wp:posOffset>
-                </wp:positionH>
-                <wp:positionV relativeFrom="paragraph">
-                  <wp:posOffset>-109855</wp:posOffset>
-                </wp:positionV>
-                <wp:extent cx="2886075" cy="6166485"/>
-                <wp:effectExtent l="0" t="0" r="0" b="0"/>
-                <wp:wrapTopAndBottom/>
-                <wp:docPr id="11" name="Frame4"/>
-                <a:graphic xmlns:a="http://schemas.openxmlformats.org/drawingml/2006/main">
-                  <a:graphicData uri="http://schemas.microsoft.com/office/word/2010/wordprocessingShape">
-                    <wps:wsp>
-                      <wps:cNvSpPr txBox="1"/>
-                      <wps:spPr>
-                        <a:xfrm>
-                          <a:off x="0" y="0"/>
-                          <a:ext cx="2886075" cy="6166485"/>
-                        </a:xfrm>
-                        <a:prstGeom prst="rect"/>
-                        <a:solidFill>
-                          <a:srgbClr val="FFFFFF"/>
-                        </a:solidFill>
-                      </wps:spPr>
-                      <wps:txbx>
-                        <w:txbxContent>
-                          <w:p>
-                            <w:pPr>
-                              <w:pStyle w:val="Figure"/>
-                              <w:spacing w:before="120" w:after="120"/>
-                              <w:rPr/>
-                            </w:pPr>
-                            <w:r>
-                              <w:rPr/>
-                              <w:drawing>
-                                <wp:inline distT="0" distB="0" distL="0" distR="0">
-                                  <wp:extent cx="2886075" cy="5838825"/>
-                                  <wp:effectExtent l="0" t="0" r="0" b="0"/>
-                                  <wp:docPr id="12" name="Image4" descr=""/>
-                                  <wp:cNvGraphicFramePr>
-                                    <a:graphicFrameLocks xmlns:a="http://schemas.openxmlformats.org/drawingml/2006/main" noChangeAspect="1"/>
-                                  </wp:cNvGraphicFramePr>
-                                  <a:graphic xmlns:a="http://schemas.openxmlformats.org/drawingml/2006/main">
-                                    <a:graphicData uri="http://schemas.openxmlformats.org/drawingml/2006/picture">
-                                      <pic:pic xmlns:pic="http://schemas.openxmlformats.org/drawingml/2006/picture">
-                                        <pic:nvPicPr>
-                                          <pic:cNvPr id="12" name="Image4" descr=""/>
-                                          <pic:cNvPicPr>
-                                            <a:picLocks noChangeAspect="1" noChangeArrowheads="1"/>
-                                          </pic:cNvPicPr>
-                                        </pic:nvPicPr>
-                                        <pic:blipFill>
-                                          <a:blip r:embed="rId11"/>
-                                          <a:stretch>
-                                            <a:fillRect/>
-                                          </a:stretch>
-                                        </pic:blipFill>
-                                        <pic:spPr bwMode="auto">
-                                          <a:xfrm>
-                                            <a:off x="0" y="0"/>
-                                            <a:ext cx="2886075" cy="5838825"/>
-                                          </a:xfrm>
-                                          <a:prstGeom prst="rect">
-                                            <a:avLst/>
-                                          </a:prstGeom>
-                                        </pic:spPr>
-                                      </pic:pic>
-                                    </a:graphicData>
-                                  </a:graphic>
-                                </wp:inline>
-                              </w:drawing>
-                              <w:t xml:space="preserve">Figure </w:t>
-                            </w:r>
-                            <w:r>
-                              <w:rPr/>
-                              <w:fldChar w:fldCharType="begin"/>
-                            </w:r>
-                            <w:r>
-                              <w:rPr/>
-                              <w:instrText xml:space="preserve"> SEQ Figure \* ARABIC </w:instrText>
-                            </w:r>
-                            <w:r>
-                              <w:rPr/>
-                              <w:fldChar w:fldCharType="separate"/>
-                            </w:r>
-                            <w:r>
-                              <w:rPr/>
-                              <w:t>4</w:t>
-                            </w:r>
-                            <w:r>
-                              <w:rPr/>
-                              <w:fldChar w:fldCharType="end"/>
-                            </w:r>
-                            <w:r>
-                              <w:rPr/>
-                              <w:t>: Estrutura do frontend - Somix</w:t>
-                            </w:r>
-                          </w:p>
-                        </w:txbxContent>
-                      </wps:txbx>
-                      <wps:bodyPr anchor="t" lIns="0" tIns="0" rIns="0" bIns="0">
-                        <a:noAutofit/>
-                      </wps:bodyPr>
-                    </wps:wsp>
-                  </a:graphicData>
-                </a:graphic>
-              </wp:anchor>
-            </w:drawing>
-          </mc:Choice>
-          <mc:Fallback>
-            <w:pict>
-              <v:rect style="position:absolute;rotation:-0;width:227.25pt;height:485.55pt;mso-wrap-distance-left:0pt;mso-wrap-distance-right:0pt;mso-wrap-distance-top:0pt;mso-wrap-distance-bottom:0pt;margin-top:-8.65pt;mso-position-vertical-relative:text;margin-left:-3.3pt;mso-position-horizontal-relative:text">
-                <v:textbox inset="0in,0in,0in,0in">
-                  <w:txbxContent>
-                    <w:p>
-                      <w:pPr>
-                        <w:pStyle w:val="Figure"/>
-                        <w:spacing w:before="120" w:after="120"/>
-                        <w:rPr/>
-                      </w:pPr>
-                      <w:r>
-                        <w:rPr/>
-                        <w:drawing>
-                          <wp:inline distT="0" distB="0" distL="0" distR="0">
-                            <wp:extent cx="2886075" cy="5838825"/>
-                            <wp:effectExtent l="0" t="0" r="0" b="0"/>
-                            <wp:docPr id="13" name="Image4" descr=""/>
-                            <wp:cNvGraphicFramePr>
-                              <a:graphicFrameLocks xmlns:a="http://schemas.openxmlformats.org/drawingml/2006/main" noChangeAspect="1"/>
-                            </wp:cNvGraphicFramePr>
-                            <a:graphic xmlns:a="http://schemas.openxmlformats.org/drawingml/2006/main">
-                              <a:graphicData uri="http://schemas.openxmlformats.org/drawingml/2006/picture">
-                                <pic:pic xmlns:pic="http://schemas.openxmlformats.org/drawingml/2006/picture">
-                                  <pic:nvPicPr>
-                                    <pic:cNvPr id="13" name="Image4" descr=""/>
+                                    <pic:cNvPr id="16" name="Image4" descr=""/>
                                     <pic:cNvPicPr>
                                       <a:picLocks noChangeAspect="1" noChangeArrowheads="1"/>
                                     </pic:cNvPicPr>
@@ -7844,6 +7899,9 @@
                             </a:graphic>
                           </wp:inline>
                         </w:drawing>
+                      </w:r>
+                      <w:r>
+                        <w:rPr/>
                         <w:t xml:space="preserve">Figure </w:t>
                       </w:r>
                       <w:r>
@@ -7891,6 +7949,39 @@
         <w:t>Modelo Relacional</w:t>
       </w:r>
       <w:bookmarkEnd w:id="27"/>
+      <w:r>
+        <w:rPr/>
+        <w:t xml:space="preserve"> </w:t>
+      </w:r>
+      <w:r>
+        <w:rPr/>
+        <w:t>do Banco de Dados</w:t>
+      </w:r>
+    </w:p>
+    <w:p>
+      <w:pPr>
+        <w:pStyle w:val="TextBody"/>
+        <w:rPr/>
+      </w:pPr>
+      <w:r>
+        <w:rPr/>
+        <w:tab/>
+      </w:r>
+      <w:r>
+        <w:rPr/>
+        <w:t>Abaixo representaç</w:t>
+      </w:r>
+      <w:r>
+        <w:rPr>
+          <w:rFonts w:eastAsia="Times New Roman" w:cs="Times New Roman"/>
+          <w:color w:val="auto"/>
+          <w:kern w:val="0"/>
+          <w:sz w:val="24"/>
+          <w:szCs w:val="24"/>
+          <w:lang w:val="pt-BR" w:eastAsia="pt-BR" w:bidi="ar-SA"/>
+        </w:rPr>
+        <w:t>ão do modelo relacional das tabelas do banco de dados, contanto com chaves primárias e chaves estrangeiras para a relação entre as principais classes de domínio da aplicação.</w:t>
+      </w:r>
     </w:p>
     <w:p>
       <w:pPr>
@@ -7905,13 +7996,15 @@
         </w:rPr>
       </w:pPr>
       <w:r>
-        <w:rPr/>
-      </w:r>
-      <w:r>
+        <w:rPr>
+          <w:color w:val="000000"/>
+          <w:sz w:val="24"/>
+          <w:szCs w:val="24"/>
+        </w:rPr>
         <mc:AlternateContent>
           <mc:Choice Requires="wps">
             <w:drawing>
-              <wp:anchor behindDoc="0" distT="0" distB="0" distL="0" distR="0" simplePos="0" locked="0" layoutInCell="0" allowOverlap="1" relativeHeight="11">
+              <wp:anchor behindDoc="0" distT="0" distB="0" distL="0" distR="0" simplePos="0" locked="0" layoutInCell="0" allowOverlap="1" relativeHeight="12">
                 <wp:simplePos x="0" y="0"/>
                 <wp:positionH relativeFrom="column">
                   <wp:align>center</wp:align>
@@ -7922,21 +8015,32 @@
                 <wp:extent cx="5972810" cy="3663950"/>
                 <wp:effectExtent l="0" t="0" r="0" b="0"/>
                 <wp:wrapSquare wrapText="largest"/>
-                <wp:docPr id="14" name="Frame5"/>
+                <wp:docPr id="17" name="Frame5"/>
                 <a:graphic xmlns:a="http://schemas.openxmlformats.org/drawingml/2006/main">
                   <a:graphicData uri="http://schemas.microsoft.com/office/word/2010/wordprocessingShape">
                     <wps:wsp>
-                      <wps:cNvSpPr txBox="1"/>
+                      <wps:cNvSpPr/>
                       <wps:spPr>
                         <a:xfrm>
                           <a:off x="0" y="0"/>
-                          <a:ext cx="5972810" cy="3663950"/>
+                          <a:ext cx="5972760" cy="3664080"/>
                         </a:xfrm>
-                        <a:prstGeom prst="rect"/>
+                        <a:prstGeom prst="rect">
+                          <a:avLst/>
+                        </a:prstGeom>
                         <a:solidFill>
-                          <a:srgbClr val="FFFFFF"/>
+                          <a:srgbClr val="ffffff"/>
                         </a:solidFill>
+                        <a:ln w="0">
+                          <a:noFill/>
+                        </a:ln>
                       </wps:spPr>
+                      <wps:style>
+                        <a:lnRef idx="0"/>
+                        <a:fillRef idx="0"/>
+                        <a:effectRef idx="0"/>
+                        <a:fontRef idx="minor"/>
+                      </wps:style>
                       <wps:txbx>
                         <w:txbxContent>
                           <w:p>
@@ -7951,7 +8055,7 @@
                                 <wp:inline distT="0" distB="0" distL="0" distR="0">
                                   <wp:extent cx="5972810" cy="3663950"/>
                                   <wp:effectExtent l="0" t="0" r="0" b="0"/>
-                                  <wp:docPr id="15" name="Image5" descr=""/>
+                                  <wp:docPr id="19" name="Image5" descr=""/>
                                   <wp:cNvGraphicFramePr>
                                     <a:graphicFrameLocks xmlns:a="http://schemas.openxmlformats.org/drawingml/2006/main" noChangeAspect="1"/>
                                   </wp:cNvGraphicFramePr>
@@ -7959,7 +8063,7 @@
                                     <a:graphicData uri="http://schemas.openxmlformats.org/drawingml/2006/picture">
                                       <pic:pic xmlns:pic="http://schemas.openxmlformats.org/drawingml/2006/picture">
                                         <pic:nvPicPr>
-                                          <pic:cNvPr id="15" name="Image5" descr=""/>
+                                          <pic:cNvPr id="19" name="Image5" descr=""/>
                                           <pic:cNvPicPr>
                                             <a:picLocks noChangeAspect="1" noChangeArrowheads="1"/>
                                           </pic:cNvPicPr>
@@ -7984,6 +8088,9 @@
                                   </a:graphic>
                                 </wp:inline>
                               </w:drawing>
+                            </w:r>
+                            <w:r>
+                              <w:rPr/>
                               <w:t xml:space="preserve">Figure </w:t>
                             </w:r>
                             <w:r>
@@ -8013,7 +8120,7 @@
                           </w:p>
                         </w:txbxContent>
                       </wps:txbx>
-                      <wps:bodyPr anchor="t" lIns="0" tIns="0" rIns="0" bIns="0">
+                      <wps:bodyPr lIns="0" rIns="0" tIns="0" bIns="0" anchor="t">
                         <a:noAutofit/>
                       </wps:bodyPr>
                     </wps:wsp>
@@ -8024,8 +8131,10 @@
           </mc:Choice>
           <mc:Fallback>
             <w:pict>
-              <v:rect style="position:absolute;rotation:-0;width:470.3pt;height:288.5pt;mso-wrap-distance-left:0pt;mso-wrap-distance-right:0pt;mso-wrap-distance-top:0pt;mso-wrap-distance-bottom:0pt;margin-top:0pt;mso-position-vertical:top;mso-position-vertical-relative:text;margin-left:-27.35pt;mso-position-horizontal:center;mso-position-horizontal-relative:text">
-                <v:textbox inset="0in,0in,0in,0in">
+              <v:rect id="shape_0" ID="Frame5" path="m0,0l-2147483645,0l-2147483645,-2147483646l0,-2147483646xe" fillcolor="white" stroked="f" o:allowincell="f" style="position:absolute;margin-left:-27.35pt;margin-top:0.05pt;width:470.25pt;height:288.45pt;mso-wrap-style:square;v-text-anchor:top;mso-position-horizontal:center">
+                <v:fill o:detectmouseclick="t" type="solid" color2="black"/>
+                <v:stroke color="#3465a4" joinstyle="round" endcap="flat"/>
+                <v:textbox>
                   <w:txbxContent>
                     <w:p>
                       <w:pPr>
@@ -8039,7 +8148,7 @@
                           <wp:inline distT="0" distB="0" distL="0" distR="0">
                             <wp:extent cx="5972810" cy="3663950"/>
                             <wp:effectExtent l="0" t="0" r="0" b="0"/>
-                            <wp:docPr id="16" name="Image5" descr=""/>
+                            <wp:docPr id="20" name="Image5" descr=""/>
                             <wp:cNvGraphicFramePr>
                               <a:graphicFrameLocks xmlns:a="http://schemas.openxmlformats.org/drawingml/2006/main" noChangeAspect="1"/>
                             </wp:cNvGraphicFramePr>
@@ -8047,7 +8156,7 @@
                               <a:graphicData uri="http://schemas.openxmlformats.org/drawingml/2006/picture">
                                 <pic:pic xmlns:pic="http://schemas.openxmlformats.org/drawingml/2006/picture">
                                   <pic:nvPicPr>
-                                    <pic:cNvPr id="16" name="Image5" descr=""/>
+                                    <pic:cNvPr id="20" name="Image5" descr=""/>
                                     <pic:cNvPicPr>
                                       <a:picLocks noChangeAspect="1" noChangeArrowheads="1"/>
                                     </pic:cNvPicPr>
@@ -8072,6 +8181,9 @@
                             </a:graphic>
                           </wp:inline>
                         </w:drawing>
+                      </w:r>
+                      <w:r>
+                        <w:rPr/>
                         <w:t xml:space="preserve">Figure </w:t>
                       </w:r>
                       <w:r>
@@ -8134,11 +8246,11 @@
         </w:tblCellMar>
       </w:tblPr>
       <w:tblGrid>
-        <w:gridCol w:w="1077"/>
+        <w:gridCol w:w="1076"/>
         <w:gridCol w:w="1528"/>
-        <w:gridCol w:w="2045"/>
-        <w:gridCol w:w="2441"/>
-        <w:gridCol w:w="2998"/>
+        <w:gridCol w:w="2046"/>
+        <w:gridCol w:w="2440"/>
+        <w:gridCol w:w="2999"/>
       </w:tblGrid>
       <w:tr>
         <w:trPr>
@@ -8146,7 +8258,7 @@
         </w:trPr>
         <w:tc>
           <w:tcPr>
-            <w:tcW w:w="1077" w:type="dxa"/>
+            <w:tcW w:w="1076" w:type="dxa"/>
             <w:tcBorders>
               <w:top w:val="single" w:sz="6" w:space="0" w:color="000000"/>
               <w:left w:val="single" w:sz="6" w:space="0" w:color="000000"/>
@@ -8220,7 +8332,7 @@
         </w:tc>
         <w:tc>
           <w:tcPr>
-            <w:tcW w:w="2045" w:type="dxa"/>
+            <w:tcW w:w="2046" w:type="dxa"/>
             <w:tcBorders>
               <w:top w:val="single" w:sz="6" w:space="0" w:color="000000"/>
               <w:left w:val="single" w:sz="6" w:space="0" w:color="000000"/>
@@ -8257,7 +8369,7 @@
         </w:tc>
         <w:tc>
           <w:tcPr>
-            <w:tcW w:w="2441" w:type="dxa"/>
+            <w:tcW w:w="2440" w:type="dxa"/>
             <w:tcBorders>
               <w:top w:val="single" w:sz="6" w:space="0" w:color="000000"/>
               <w:left w:val="single" w:sz="6" w:space="0" w:color="000000"/>
@@ -8294,7 +8406,7 @@
         </w:tc>
         <w:tc>
           <w:tcPr>
-            <w:tcW w:w="2998" w:type="dxa"/>
+            <w:tcW w:w="2999" w:type="dxa"/>
             <w:tcBorders>
               <w:top w:val="single" w:sz="6" w:space="0" w:color="000000"/>
               <w:left w:val="single" w:sz="6" w:space="0" w:color="000000"/>
@@ -8334,7 +8446,7 @@
         <w:trPr/>
         <w:tc>
           <w:tcPr>
-            <w:tcW w:w="1077" w:type="dxa"/>
+            <w:tcW w:w="1076" w:type="dxa"/>
             <w:tcBorders>
               <w:top w:val="single" w:sz="6" w:space="0" w:color="000000"/>
               <w:left w:val="single" w:sz="6" w:space="0" w:color="000000"/>
@@ -8397,7 +8509,7 @@
         </w:tc>
         <w:tc>
           <w:tcPr>
-            <w:tcW w:w="2045" w:type="dxa"/>
+            <w:tcW w:w="2046" w:type="dxa"/>
             <w:tcBorders>
               <w:top w:val="single" w:sz="6" w:space="0" w:color="000000"/>
               <w:left w:val="single" w:sz="6" w:space="0" w:color="000000"/>
@@ -8442,7 +8554,7 @@
         </w:tc>
         <w:tc>
           <w:tcPr>
-            <w:tcW w:w="2441" w:type="dxa"/>
+            <w:tcW w:w="2440" w:type="dxa"/>
             <w:tcBorders>
               <w:top w:val="single" w:sz="6" w:space="0" w:color="000000"/>
               <w:left w:val="single" w:sz="6" w:space="0" w:color="000000"/>
@@ -8487,7 +8599,7 @@
         </w:tc>
         <w:tc>
           <w:tcPr>
-            <w:tcW w:w="2998" w:type="dxa"/>
+            <w:tcW w:w="2999" w:type="dxa"/>
             <w:tcBorders>
               <w:top w:val="single" w:sz="6" w:space="0" w:color="000000"/>
               <w:left w:val="single" w:sz="6" w:space="0" w:color="000000"/>
@@ -8535,7 +8647,7 @@
         <w:trPr/>
         <w:tc>
           <w:tcPr>
-            <w:tcW w:w="1077" w:type="dxa"/>
+            <w:tcW w:w="1076" w:type="dxa"/>
             <w:tcBorders>
               <w:top w:val="single" w:sz="6" w:space="0" w:color="000000"/>
               <w:left w:val="single" w:sz="6" w:space="0" w:color="000000"/>
@@ -8609,7 +8721,7 @@
         </w:tc>
         <w:tc>
           <w:tcPr>
-            <w:tcW w:w="2045" w:type="dxa"/>
+            <w:tcW w:w="2046" w:type="dxa"/>
             <w:tcBorders>
               <w:top w:val="single" w:sz="6" w:space="0" w:color="000000"/>
               <w:left w:val="single" w:sz="6" w:space="0" w:color="000000"/>
@@ -8643,7 +8755,7 @@
         </w:tc>
         <w:tc>
           <w:tcPr>
-            <w:tcW w:w="2441" w:type="dxa"/>
+            <w:tcW w:w="2440" w:type="dxa"/>
             <w:tcBorders>
               <w:top w:val="single" w:sz="6" w:space="0" w:color="000000"/>
               <w:left w:val="single" w:sz="6" w:space="0" w:color="000000"/>
@@ -8688,7 +8800,7 @@
         </w:tc>
         <w:tc>
           <w:tcPr>
-            <w:tcW w:w="2998" w:type="dxa"/>
+            <w:tcW w:w="2999" w:type="dxa"/>
             <w:tcBorders>
               <w:top w:val="single" w:sz="6" w:space="0" w:color="000000"/>
               <w:left w:val="single" w:sz="6" w:space="0" w:color="000000"/>
@@ -8736,7 +8848,7 @@
         <w:trPr/>
         <w:tc>
           <w:tcPr>
-            <w:tcW w:w="1077" w:type="dxa"/>
+            <w:tcW w:w="1076" w:type="dxa"/>
             <w:tcBorders>
               <w:top w:val="single" w:sz="6" w:space="0" w:color="000000"/>
               <w:left w:val="single" w:sz="6" w:space="0" w:color="000000"/>
@@ -8810,7 +8922,7 @@
         </w:tc>
         <w:tc>
           <w:tcPr>
-            <w:tcW w:w="2045" w:type="dxa"/>
+            <w:tcW w:w="2046" w:type="dxa"/>
             <w:tcBorders>
               <w:top w:val="single" w:sz="6" w:space="0" w:color="000000"/>
               <w:left w:val="single" w:sz="6" w:space="0" w:color="000000"/>
@@ -8855,7 +8967,7 @@
         </w:tc>
         <w:tc>
           <w:tcPr>
-            <w:tcW w:w="2441" w:type="dxa"/>
+            <w:tcW w:w="2440" w:type="dxa"/>
             <w:tcBorders>
               <w:top w:val="single" w:sz="6" w:space="0" w:color="000000"/>
               <w:left w:val="single" w:sz="6" w:space="0" w:color="000000"/>
@@ -8900,7 +9012,7 @@
         </w:tc>
         <w:tc>
           <w:tcPr>
-            <w:tcW w:w="2998" w:type="dxa"/>
+            <w:tcW w:w="2999" w:type="dxa"/>
             <w:tcBorders>
               <w:top w:val="single" w:sz="6" w:space="0" w:color="000000"/>
               <w:left w:val="single" w:sz="6" w:space="0" w:color="000000"/>
@@ -8948,7 +9060,7 @@
         <w:trPr/>
         <w:tc>
           <w:tcPr>
-            <w:tcW w:w="1077" w:type="dxa"/>
+            <w:tcW w:w="1076" w:type="dxa"/>
             <w:tcBorders>
               <w:top w:val="single" w:sz="6" w:space="0" w:color="000000"/>
               <w:left w:val="single" w:sz="6" w:space="0" w:color="000000"/>
@@ -9022,7 +9134,7 @@
         </w:tc>
         <w:tc>
           <w:tcPr>
-            <w:tcW w:w="2045" w:type="dxa"/>
+            <w:tcW w:w="2046" w:type="dxa"/>
             <w:tcBorders>
               <w:top w:val="single" w:sz="6" w:space="0" w:color="000000"/>
               <w:left w:val="single" w:sz="6" w:space="0" w:color="000000"/>
@@ -9067,7 +9179,7 @@
         </w:tc>
         <w:tc>
           <w:tcPr>
-            <w:tcW w:w="2441" w:type="dxa"/>
+            <w:tcW w:w="2440" w:type="dxa"/>
             <w:tcBorders>
               <w:top w:val="single" w:sz="6" w:space="0" w:color="000000"/>
               <w:left w:val="single" w:sz="6" w:space="0" w:color="000000"/>
@@ -9112,7 +9224,7 @@
         </w:tc>
         <w:tc>
           <w:tcPr>
-            <w:tcW w:w="2998" w:type="dxa"/>
+            <w:tcW w:w="2999" w:type="dxa"/>
             <w:tcBorders>
               <w:top w:val="single" w:sz="6" w:space="0" w:color="000000"/>
               <w:left w:val="single" w:sz="6" w:space="0" w:color="000000"/>
@@ -9140,15 +9252,7 @@
                 <w:sz w:val="24"/>
                 <w:szCs w:val="24"/>
               </w:rPr>
-              <w:t>A</w:t>
-            </w:r>
-            <w:r>
-              <w:rPr>
-                <w:color w:val="000000"/>
-                <w:sz w:val="24"/>
-                <w:szCs w:val="24"/>
-              </w:rPr>
-              <w:t>penas playlists do tipo “m</w:t>
+              <w:t>Apenas playlists do tipo “m</w:t>
             </w:r>
             <w:r>
               <w:rPr>
@@ -9168,7 +9272,7 @@
         <w:trPr/>
         <w:tc>
           <w:tcPr>
-            <w:tcW w:w="1077" w:type="dxa"/>
+            <w:tcW w:w="1076" w:type="dxa"/>
             <w:tcBorders>
               <w:top w:val="single" w:sz="6" w:space="0" w:color="000000"/>
               <w:left w:val="single" w:sz="6" w:space="0" w:color="000000"/>
@@ -9236,7 +9340,41 @@
                 <w:szCs w:val="24"/>
                 <w:lang w:val="pt-BR" w:eastAsia="pt-BR" w:bidi="ar-SA"/>
               </w:rPr>
-              <w:t>á</w:t>
+              <w:t>álbum à playlist</w:t>
+            </w:r>
+          </w:p>
+        </w:tc>
+        <w:tc>
+          <w:tcPr>
+            <w:tcW w:w="2046" w:type="dxa"/>
+            <w:tcBorders>
+              <w:top w:val="single" w:sz="6" w:space="0" w:color="000000"/>
+              <w:left w:val="single" w:sz="6" w:space="0" w:color="000000"/>
+              <w:bottom w:val="single" w:sz="6" w:space="0" w:color="000000"/>
+              <w:right w:val="single" w:sz="6" w:space="0" w:color="000000"/>
+            </w:tcBorders>
+          </w:tcPr>
+          <w:p>
+            <w:pPr>
+              <w:pStyle w:val="Normal"/>
+              <w:keepNext w:val="true"/>
+              <w:keepLines/>
+              <w:widowControl w:val="false"/>
+              <w:spacing w:before="40" w:after="40"/>
+              <w:jc w:val="both"/>
+              <w:rPr>
+                <w:color w:val="000000"/>
+                <w:sz w:val="24"/>
+                <w:szCs w:val="24"/>
+              </w:rPr>
+            </w:pPr>
+            <w:r>
+              <w:rPr>
+                <w:color w:val="000000"/>
+                <w:sz w:val="24"/>
+                <w:szCs w:val="24"/>
+              </w:rPr>
+              <w:t>Verificar que elementos do tipo “</w:t>
             </w:r>
             <w:r>
               <w:rPr>
@@ -9247,7 +9385,41 @@
                 <w:szCs w:val="24"/>
                 <w:lang w:val="pt-BR" w:eastAsia="pt-BR" w:bidi="ar-SA"/>
               </w:rPr>
-              <w:t>lbum</w:t>
+              <w:t>álbum” só podem ser adicionados a playlists do tipo “álbum”</w:t>
+            </w:r>
+          </w:p>
+        </w:tc>
+        <w:tc>
+          <w:tcPr>
+            <w:tcW w:w="2440" w:type="dxa"/>
+            <w:tcBorders>
+              <w:top w:val="single" w:sz="6" w:space="0" w:color="000000"/>
+              <w:left w:val="single" w:sz="6" w:space="0" w:color="000000"/>
+              <w:bottom w:val="single" w:sz="6" w:space="0" w:color="000000"/>
+              <w:right w:val="single" w:sz="6" w:space="0" w:color="000000"/>
+            </w:tcBorders>
+          </w:tcPr>
+          <w:p>
+            <w:pPr>
+              <w:pStyle w:val="Normal"/>
+              <w:keepNext w:val="true"/>
+              <w:keepLines/>
+              <w:widowControl w:val="false"/>
+              <w:spacing w:before="40" w:after="40"/>
+              <w:jc w:val="both"/>
+              <w:rPr>
+                <w:color w:val="000000"/>
+                <w:sz w:val="24"/>
+                <w:szCs w:val="24"/>
+              </w:rPr>
+            </w:pPr>
+            <w:r>
+              <w:rPr>
+                <w:color w:val="000000"/>
+                <w:sz w:val="24"/>
+                <w:szCs w:val="24"/>
+              </w:rPr>
+              <w:t xml:space="preserve">Busque por um </w:t>
             </w:r>
             <w:r>
               <w:rPr>
@@ -9258,13 +9430,13 @@
                 <w:szCs w:val="24"/>
                 <w:lang w:val="pt-BR" w:eastAsia="pt-BR" w:bidi="ar-SA"/>
               </w:rPr>
-              <w:t xml:space="preserve"> à playlist</w:t>
-            </w:r>
-          </w:p>
-        </w:tc>
-        <w:tc>
-          <w:tcPr>
-            <w:tcW w:w="2045" w:type="dxa"/>
+              <w:t>álbum e selecione a opção “Adicionar à playlist” na tela de resultados de busca.</w:t>
+            </w:r>
+          </w:p>
+        </w:tc>
+        <w:tc>
+          <w:tcPr>
+            <w:tcW w:w="2999" w:type="dxa"/>
             <w:tcBorders>
               <w:top w:val="single" w:sz="6" w:space="0" w:color="000000"/>
               <w:left w:val="single" w:sz="6" w:space="0" w:color="000000"/>
@@ -9292,7 +9464,7 @@
                 <w:sz w:val="24"/>
                 <w:szCs w:val="24"/>
               </w:rPr>
-              <w:t>Verificar que elementos do tipo “</w:t>
+              <w:t>Apenas playlists do tipo “</w:t>
             </w:r>
             <w:r>
               <w:rPr>
@@ -9303,167 +9475,6 @@
                 <w:szCs w:val="24"/>
                 <w:lang w:val="pt-BR" w:eastAsia="pt-BR" w:bidi="ar-SA"/>
               </w:rPr>
-              <w:t>á</w:t>
-            </w:r>
-            <w:r>
-              <w:rPr>
-                <w:rFonts w:eastAsia="Times New Roman" w:cs="Times New Roman"/>
-                <w:color w:val="000000"/>
-                <w:kern w:val="0"/>
-                <w:sz w:val="24"/>
-                <w:szCs w:val="24"/>
-                <w:lang w:val="pt-BR" w:eastAsia="pt-BR" w:bidi="ar-SA"/>
-              </w:rPr>
-              <w:t>lbum</w:t>
-            </w:r>
-            <w:r>
-              <w:rPr>
-                <w:rFonts w:eastAsia="Times New Roman" w:cs="Times New Roman"/>
-                <w:color w:val="000000"/>
-                <w:kern w:val="0"/>
-                <w:sz w:val="24"/>
-                <w:szCs w:val="24"/>
-                <w:lang w:val="pt-BR" w:eastAsia="pt-BR" w:bidi="ar-SA"/>
-              </w:rPr>
-              <w:t>” só podem ser adicionados a playlists do tipo “á</w:t>
-            </w:r>
-            <w:r>
-              <w:rPr>
-                <w:rFonts w:eastAsia="Times New Roman" w:cs="Times New Roman"/>
-                <w:color w:val="000000"/>
-                <w:kern w:val="0"/>
-                <w:sz w:val="24"/>
-                <w:szCs w:val="24"/>
-                <w:lang w:val="pt-BR" w:eastAsia="pt-BR" w:bidi="ar-SA"/>
-              </w:rPr>
-              <w:t>lbum</w:t>
-            </w:r>
-            <w:r>
-              <w:rPr>
-                <w:rFonts w:eastAsia="Times New Roman" w:cs="Times New Roman"/>
-                <w:color w:val="000000"/>
-                <w:kern w:val="0"/>
-                <w:sz w:val="24"/>
-                <w:szCs w:val="24"/>
-                <w:lang w:val="pt-BR" w:eastAsia="pt-BR" w:bidi="ar-SA"/>
-              </w:rPr>
-              <w:t>”</w:t>
-            </w:r>
-          </w:p>
-        </w:tc>
-        <w:tc>
-          <w:tcPr>
-            <w:tcW w:w="2441" w:type="dxa"/>
-            <w:tcBorders>
-              <w:top w:val="single" w:sz="6" w:space="0" w:color="000000"/>
-              <w:left w:val="single" w:sz="6" w:space="0" w:color="000000"/>
-              <w:bottom w:val="single" w:sz="6" w:space="0" w:color="000000"/>
-              <w:right w:val="single" w:sz="6" w:space="0" w:color="000000"/>
-            </w:tcBorders>
-          </w:tcPr>
-          <w:p>
-            <w:pPr>
-              <w:pStyle w:val="Normal"/>
-              <w:keepNext w:val="true"/>
-              <w:keepLines/>
-              <w:widowControl w:val="false"/>
-              <w:spacing w:before="40" w:after="40"/>
-              <w:jc w:val="both"/>
-              <w:rPr>
-                <w:color w:val="000000"/>
-                <w:sz w:val="24"/>
-                <w:szCs w:val="24"/>
-              </w:rPr>
-            </w:pPr>
-            <w:r>
-              <w:rPr>
-                <w:color w:val="000000"/>
-                <w:sz w:val="24"/>
-                <w:szCs w:val="24"/>
-              </w:rPr>
-              <w:t xml:space="preserve">Busque por </w:t>
-            </w:r>
-            <w:r>
-              <w:rPr>
-                <w:color w:val="000000"/>
-                <w:sz w:val="24"/>
-                <w:szCs w:val="24"/>
-              </w:rPr>
-              <w:t xml:space="preserve">um </w:t>
-            </w:r>
-            <w:r>
-              <w:rPr>
-                <w:rFonts w:eastAsia="Times New Roman" w:cs="Times New Roman"/>
-                <w:color w:val="000000"/>
-                <w:kern w:val="0"/>
-                <w:sz w:val="24"/>
-                <w:szCs w:val="24"/>
-                <w:lang w:val="pt-BR" w:eastAsia="pt-BR" w:bidi="ar-SA"/>
-              </w:rPr>
-              <w:t>álbum</w:t>
-            </w:r>
-            <w:r>
-              <w:rPr>
-                <w:rFonts w:eastAsia="Times New Roman" w:cs="Times New Roman"/>
-                <w:color w:val="000000"/>
-                <w:kern w:val="0"/>
-                <w:sz w:val="24"/>
-                <w:szCs w:val="24"/>
-                <w:lang w:val="pt-BR" w:eastAsia="pt-BR" w:bidi="ar-SA"/>
-              </w:rPr>
-              <w:t xml:space="preserve"> e selecione a opção “Adicionar à playlist” na tela de resultados de busca.</w:t>
-            </w:r>
-          </w:p>
-        </w:tc>
-        <w:tc>
-          <w:tcPr>
-            <w:tcW w:w="2998" w:type="dxa"/>
-            <w:tcBorders>
-              <w:top w:val="single" w:sz="6" w:space="0" w:color="000000"/>
-              <w:left w:val="single" w:sz="6" w:space="0" w:color="000000"/>
-              <w:bottom w:val="single" w:sz="6" w:space="0" w:color="000000"/>
-              <w:right w:val="single" w:sz="6" w:space="0" w:color="000000"/>
-            </w:tcBorders>
-          </w:tcPr>
-          <w:p>
-            <w:pPr>
-              <w:pStyle w:val="Normal"/>
-              <w:keepNext w:val="true"/>
-              <w:keepLines/>
-              <w:widowControl w:val="false"/>
-              <w:spacing w:before="40" w:after="40"/>
-              <w:jc w:val="both"/>
-              <w:rPr>
-                <w:color w:val="000000"/>
-                <w:sz w:val="24"/>
-                <w:szCs w:val="24"/>
-              </w:rPr>
-            </w:pPr>
-            <w:r>
-              <w:rPr>
-                <w:color w:val="000000"/>
-                <w:sz w:val="24"/>
-                <w:szCs w:val="24"/>
-              </w:rPr>
-              <w:t>A</w:t>
-            </w:r>
-            <w:r>
-              <w:rPr>
-                <w:color w:val="000000"/>
-                <w:sz w:val="24"/>
-                <w:szCs w:val="24"/>
-              </w:rPr>
-              <w:t>penas playlists do tipo “</w:t>
-            </w:r>
-            <w:r>
-              <w:rPr>
-                <w:rFonts w:eastAsia="Times New Roman" w:cs="Times New Roman"/>
-                <w:color w:val="000000"/>
-                <w:kern w:val="0"/>
-                <w:sz w:val="24"/>
-                <w:szCs w:val="24"/>
-                <w:lang w:val="pt-BR" w:eastAsia="pt-BR" w:bidi="ar-SA"/>
-              </w:rPr>
               <w:t>álbum” aparecem na lista de playlists alvo.</w:t>
             </w:r>
           </w:p>
@@ -9473,7 +9484,7 @@
         <w:trPr/>
         <w:tc>
           <w:tcPr>
-            <w:tcW w:w="1077" w:type="dxa"/>
+            <w:tcW w:w="1076" w:type="dxa"/>
             <w:tcBorders>
               <w:top w:val="single" w:sz="6" w:space="0" w:color="000000"/>
               <w:left w:val="single" w:sz="6" w:space="0" w:color="000000"/>
@@ -9530,15 +9541,7 @@
                 <w:sz w:val="24"/>
                 <w:szCs w:val="24"/>
               </w:rPr>
-              <w:t xml:space="preserve">Adicionar </w:t>
-            </w:r>
-            <w:r>
-              <w:rPr>
-                <w:color w:val="000000"/>
-                <w:sz w:val="24"/>
-                <w:szCs w:val="24"/>
-              </w:rPr>
-              <w:t>artista</w:t>
+              <w:t>Adicionar artista</w:t>
             </w:r>
             <w:r>
               <w:rPr>
@@ -9555,7 +9558,7 @@
         </w:tc>
         <w:tc>
           <w:tcPr>
-            <w:tcW w:w="2045" w:type="dxa"/>
+            <w:tcW w:w="2046" w:type="dxa"/>
             <w:tcBorders>
               <w:top w:val="single" w:sz="6" w:space="0" w:color="000000"/>
               <w:left w:val="single" w:sz="6" w:space="0" w:color="000000"/>
@@ -9583,15 +9586,7 @@
                 <w:sz w:val="24"/>
                 <w:szCs w:val="24"/>
               </w:rPr>
-              <w:t>Verificar que elementos do tipo “</w:t>
-            </w:r>
-            <w:r>
-              <w:rPr>
-                <w:color w:val="000000"/>
-                <w:sz w:val="24"/>
-                <w:szCs w:val="24"/>
-              </w:rPr>
-              <w:t>artista</w:t>
+              <w:t>Verificar que elementos do tipo “artista</w:t>
             </w:r>
             <w:r>
               <w:rPr>
@@ -9602,7 +9597,41 @@
                 <w:szCs w:val="24"/>
                 <w:lang w:val="pt-BR" w:eastAsia="pt-BR" w:bidi="ar-SA"/>
               </w:rPr>
-              <w:t>” só podem ser adicionados a playlists do tipo “</w:t>
+              <w:t>” só podem ser adicionados a playlists do tipo “artista”</w:t>
+            </w:r>
+          </w:p>
+        </w:tc>
+        <w:tc>
+          <w:tcPr>
+            <w:tcW w:w="2440" w:type="dxa"/>
+            <w:tcBorders>
+              <w:top w:val="single" w:sz="6" w:space="0" w:color="000000"/>
+              <w:left w:val="single" w:sz="6" w:space="0" w:color="000000"/>
+              <w:bottom w:val="single" w:sz="6" w:space="0" w:color="000000"/>
+              <w:right w:val="single" w:sz="6" w:space="0" w:color="000000"/>
+            </w:tcBorders>
+          </w:tcPr>
+          <w:p>
+            <w:pPr>
+              <w:pStyle w:val="Normal"/>
+              <w:keepNext w:val="true"/>
+              <w:keepLines/>
+              <w:widowControl w:val="false"/>
+              <w:spacing w:before="40" w:after="40"/>
+              <w:jc w:val="both"/>
+              <w:rPr>
+                <w:color w:val="000000"/>
+                <w:sz w:val="24"/>
+                <w:szCs w:val="24"/>
+              </w:rPr>
+            </w:pPr>
+            <w:r>
+              <w:rPr>
+                <w:color w:val="000000"/>
+                <w:sz w:val="24"/>
+                <w:szCs w:val="24"/>
+              </w:rPr>
+              <w:t>Busque por um artista</w:t>
             </w:r>
             <w:r>
               <w:rPr>
@@ -9613,7 +9642,41 @@
                 <w:szCs w:val="24"/>
                 <w:lang w:val="pt-BR" w:eastAsia="pt-BR" w:bidi="ar-SA"/>
               </w:rPr>
-              <w:t>artista</w:t>
+              <w:t xml:space="preserve"> e selecione a opção “Adicionar à playlist” na tela de resultados de busca.</w:t>
+            </w:r>
+          </w:p>
+        </w:tc>
+        <w:tc>
+          <w:tcPr>
+            <w:tcW w:w="2999" w:type="dxa"/>
+            <w:tcBorders>
+              <w:top w:val="single" w:sz="6" w:space="0" w:color="000000"/>
+              <w:left w:val="single" w:sz="6" w:space="0" w:color="000000"/>
+              <w:bottom w:val="single" w:sz="6" w:space="0" w:color="000000"/>
+              <w:right w:val="single" w:sz="6" w:space="0" w:color="000000"/>
+            </w:tcBorders>
+          </w:tcPr>
+          <w:p>
+            <w:pPr>
+              <w:pStyle w:val="Normal"/>
+              <w:keepNext w:val="true"/>
+              <w:keepLines/>
+              <w:widowControl w:val="false"/>
+              <w:spacing w:before="40" w:after="40"/>
+              <w:jc w:val="both"/>
+              <w:rPr>
+                <w:color w:val="000000"/>
+                <w:sz w:val="24"/>
+                <w:szCs w:val="24"/>
+              </w:rPr>
+            </w:pPr>
+            <w:r>
+              <w:rPr>
+                <w:color w:val="000000"/>
+                <w:sz w:val="24"/>
+                <w:szCs w:val="24"/>
+              </w:rPr>
+              <w:t>Apenas playlists do tipo “artista</w:t>
             </w:r>
             <w:r>
               <w:rPr>
@@ -9624,128 +9687,6 @@
                 <w:szCs w:val="24"/>
                 <w:lang w:val="pt-BR" w:eastAsia="pt-BR" w:bidi="ar-SA"/>
               </w:rPr>
-              <w:t>”</w:t>
-            </w:r>
-          </w:p>
-        </w:tc>
-        <w:tc>
-          <w:tcPr>
-            <w:tcW w:w="2441" w:type="dxa"/>
-            <w:tcBorders>
-              <w:top w:val="single" w:sz="6" w:space="0" w:color="000000"/>
-              <w:left w:val="single" w:sz="6" w:space="0" w:color="000000"/>
-              <w:bottom w:val="single" w:sz="6" w:space="0" w:color="000000"/>
-              <w:right w:val="single" w:sz="6" w:space="0" w:color="000000"/>
-            </w:tcBorders>
-          </w:tcPr>
-          <w:p>
-            <w:pPr>
-              <w:pStyle w:val="Normal"/>
-              <w:keepNext w:val="true"/>
-              <w:keepLines/>
-              <w:widowControl w:val="false"/>
-              <w:spacing w:before="40" w:after="40"/>
-              <w:jc w:val="both"/>
-              <w:rPr>
-                <w:color w:val="000000"/>
-                <w:sz w:val="24"/>
-                <w:szCs w:val="24"/>
-              </w:rPr>
-            </w:pPr>
-            <w:r>
-              <w:rPr>
-                <w:color w:val="000000"/>
-                <w:sz w:val="24"/>
-                <w:szCs w:val="24"/>
-              </w:rPr>
-              <w:t xml:space="preserve">Busque por </w:t>
-            </w:r>
-            <w:r>
-              <w:rPr>
-                <w:color w:val="000000"/>
-                <w:sz w:val="24"/>
-                <w:szCs w:val="24"/>
-              </w:rPr>
-              <w:t>um</w:t>
-            </w:r>
-            <w:r>
-              <w:rPr>
-                <w:color w:val="000000"/>
-                <w:sz w:val="24"/>
-                <w:szCs w:val="24"/>
-              </w:rPr>
-              <w:t xml:space="preserve"> </w:t>
-            </w:r>
-            <w:r>
-              <w:rPr>
-                <w:color w:val="000000"/>
-                <w:sz w:val="24"/>
-                <w:szCs w:val="24"/>
-              </w:rPr>
-              <w:t>artista</w:t>
-            </w:r>
-            <w:r>
-              <w:rPr>
-                <w:rFonts w:eastAsia="Times New Roman" w:cs="Times New Roman"/>
-                <w:color w:val="000000"/>
-                <w:kern w:val="0"/>
-                <w:sz w:val="24"/>
-                <w:szCs w:val="24"/>
-                <w:lang w:val="pt-BR" w:eastAsia="pt-BR" w:bidi="ar-SA"/>
-              </w:rPr>
-              <w:t xml:space="preserve"> e selecione a opção “Adicionar à playlist” na tela de resultados de busca.</w:t>
-            </w:r>
-          </w:p>
-        </w:tc>
-        <w:tc>
-          <w:tcPr>
-            <w:tcW w:w="2998" w:type="dxa"/>
-            <w:tcBorders>
-              <w:top w:val="single" w:sz="6" w:space="0" w:color="000000"/>
-              <w:left w:val="single" w:sz="6" w:space="0" w:color="000000"/>
-              <w:bottom w:val="single" w:sz="6" w:space="0" w:color="000000"/>
-              <w:right w:val="single" w:sz="6" w:space="0" w:color="000000"/>
-            </w:tcBorders>
-          </w:tcPr>
-          <w:p>
-            <w:pPr>
-              <w:pStyle w:val="Normal"/>
-              <w:keepNext w:val="true"/>
-              <w:keepLines/>
-              <w:widowControl w:val="false"/>
-              <w:spacing w:before="40" w:after="40"/>
-              <w:jc w:val="both"/>
-              <w:rPr>
-                <w:color w:val="000000"/>
-                <w:sz w:val="24"/>
-                <w:szCs w:val="24"/>
-              </w:rPr>
-            </w:pPr>
-            <w:r>
-              <w:rPr>
-                <w:color w:val="000000"/>
-                <w:sz w:val="24"/>
-                <w:szCs w:val="24"/>
-              </w:rPr>
-              <w:t>A</w:t>
-            </w:r>
-            <w:r>
-              <w:rPr>
-                <w:color w:val="000000"/>
-                <w:sz w:val="24"/>
-                <w:szCs w:val="24"/>
-              </w:rPr>
-              <w:t>penas playlists do tipo “artista</w:t>
-            </w:r>
-            <w:r>
-              <w:rPr>
-                <w:rFonts w:eastAsia="Times New Roman" w:cs="Times New Roman"/>
-                <w:color w:val="000000"/>
-                <w:kern w:val="0"/>
-                <w:sz w:val="24"/>
-                <w:szCs w:val="24"/>
-                <w:lang w:val="pt-BR" w:eastAsia="pt-BR" w:bidi="ar-SA"/>
-              </w:rPr>
               <w:t>” aparecem na lista de playlists alvo.</w:t>
             </w:r>
           </w:p>
@@ -9755,7 +9696,7 @@
         <w:trPr/>
         <w:tc>
           <w:tcPr>
-            <w:tcW w:w="1077" w:type="dxa"/>
+            <w:tcW w:w="1076" w:type="dxa"/>
             <w:tcBorders>
               <w:left w:val="single" w:sz="6" w:space="0" w:color="000000"/>
               <w:bottom w:val="single" w:sz="6" w:space="0" w:color="000000"/>
@@ -9827,7 +9768,7 @@
         </w:tc>
         <w:tc>
           <w:tcPr>
-            <w:tcW w:w="2045" w:type="dxa"/>
+            <w:tcW w:w="2046" w:type="dxa"/>
             <w:tcBorders>
               <w:left w:val="single" w:sz="6" w:space="0" w:color="000000"/>
               <w:bottom w:val="single" w:sz="6" w:space="0" w:color="000000"/>
@@ -9871,7 +9812,7 @@
         </w:tc>
         <w:tc>
           <w:tcPr>
-            <w:tcW w:w="2441" w:type="dxa"/>
+            <w:tcW w:w="2440" w:type="dxa"/>
             <w:tcBorders>
               <w:left w:val="single" w:sz="6" w:space="0" w:color="000000"/>
               <w:bottom w:val="single" w:sz="6" w:space="0" w:color="000000"/>
@@ -9915,7 +9856,7 @@
         </w:tc>
         <w:tc>
           <w:tcPr>
-            <w:tcW w:w="2998" w:type="dxa"/>
+            <w:tcW w:w="2999" w:type="dxa"/>
             <w:tcBorders>
               <w:left w:val="single" w:sz="6" w:space="0" w:color="000000"/>
               <w:bottom w:val="single" w:sz="6" w:space="0" w:color="000000"/>
@@ -9962,7 +9903,7 @@
         <w:trPr/>
         <w:tc>
           <w:tcPr>
-            <w:tcW w:w="1077" w:type="dxa"/>
+            <w:tcW w:w="1076" w:type="dxa"/>
             <w:tcBorders>
               <w:left w:val="single" w:sz="6" w:space="0" w:color="000000"/>
               <w:bottom w:val="single" w:sz="6" w:space="0" w:color="000000"/>
@@ -10034,7 +9975,7 @@
         </w:tc>
         <w:tc>
           <w:tcPr>
-            <w:tcW w:w="2045" w:type="dxa"/>
+            <w:tcW w:w="2046" w:type="dxa"/>
             <w:tcBorders>
               <w:left w:val="single" w:sz="6" w:space="0" w:color="000000"/>
               <w:bottom w:val="single" w:sz="6" w:space="0" w:color="000000"/>
@@ -10078,7 +10019,7 @@
         </w:tc>
         <w:tc>
           <w:tcPr>
-            <w:tcW w:w="2441" w:type="dxa"/>
+            <w:tcW w:w="2440" w:type="dxa"/>
             <w:tcBorders>
               <w:left w:val="single" w:sz="6" w:space="0" w:color="000000"/>
               <w:bottom w:val="single" w:sz="6" w:space="0" w:color="000000"/>
@@ -10122,7 +10063,7 @@
         </w:tc>
         <w:tc>
           <w:tcPr>
-            <w:tcW w:w="2998" w:type="dxa"/>
+            <w:tcW w:w="2999" w:type="dxa"/>
             <w:tcBorders>
               <w:left w:val="single" w:sz="6" w:space="0" w:color="000000"/>
               <w:bottom w:val="single" w:sz="6" w:space="0" w:color="000000"/>
@@ -10169,7 +10110,7 @@
         <w:trPr/>
         <w:tc>
           <w:tcPr>
-            <w:tcW w:w="1077" w:type="dxa"/>
+            <w:tcW w:w="1076" w:type="dxa"/>
             <w:tcBorders>
               <w:left w:val="single" w:sz="6" w:space="0" w:color="000000"/>
               <w:bottom w:val="single" w:sz="6" w:space="0" w:color="000000"/>
@@ -10241,7 +10182,7 @@
         </w:tc>
         <w:tc>
           <w:tcPr>
-            <w:tcW w:w="2045" w:type="dxa"/>
+            <w:tcW w:w="2046" w:type="dxa"/>
             <w:tcBorders>
               <w:left w:val="single" w:sz="6" w:space="0" w:color="000000"/>
               <w:bottom w:val="single" w:sz="6" w:space="0" w:color="000000"/>
@@ -10285,7 +10226,7 @@
         </w:tc>
         <w:tc>
           <w:tcPr>
-            <w:tcW w:w="2441" w:type="dxa"/>
+            <w:tcW w:w="2440" w:type="dxa"/>
             <w:tcBorders>
               <w:left w:val="single" w:sz="6" w:space="0" w:color="000000"/>
               <w:bottom w:val="single" w:sz="6" w:space="0" w:color="000000"/>
@@ -10329,7 +10270,7 @@
         </w:tc>
         <w:tc>
           <w:tcPr>
-            <w:tcW w:w="2998" w:type="dxa"/>
+            <w:tcW w:w="2999" w:type="dxa"/>
             <w:tcBorders>
               <w:left w:val="single" w:sz="6" w:space="0" w:color="000000"/>
               <w:bottom w:val="single" w:sz="6" w:space="0" w:color="000000"/>
@@ -10367,18 +10308,7 @@
                 <w:szCs w:val="24"/>
                 <w:lang w:val="pt-BR" w:eastAsia="pt-BR" w:bidi="ar-SA"/>
               </w:rPr>
-              <w:t xml:space="preserve">úsicas podem ser carregadas pelo navegador e executadas; </w:t>
-            </w:r>
-            <w:r>
-              <w:rPr>
-                <w:rFonts w:eastAsia="Times New Roman" w:cs="Times New Roman"/>
-                <w:color w:val="000000"/>
-                <w:kern w:val="0"/>
-                <w:sz w:val="24"/>
-                <w:szCs w:val="24"/>
-                <w:lang w:val="pt-BR" w:eastAsia="pt-BR" w:bidi="ar-SA"/>
-              </w:rPr>
-              <w:t xml:space="preserve">As músicas de cada artista são reproduzidas de maneira aleatória; Apenas uma música do artista é executada antes de mover para o próximo artista da lista; É executada uma música de cada artista da lista sem repetição do mesmo artista antes de passar por todos os outros da lista; </w:t>
+              <w:t xml:space="preserve">úsicas podem ser carregadas pelo navegador e executadas; As músicas de cada artista são reproduzidas de maneira aleatória; Apenas uma música do artista é executada antes de mover para o próximo artista da lista; É executada uma música de cada artista da lista sem repetição do mesmo artista antes de passar por todos os outros da lista; </w:t>
             </w:r>
           </w:p>
         </w:tc>
@@ -10387,7 +10317,7 @@
         <w:trPr/>
         <w:tc>
           <w:tcPr>
-            <w:tcW w:w="1077" w:type="dxa"/>
+            <w:tcW w:w="1076" w:type="dxa"/>
             <w:tcBorders>
               <w:left w:val="single" w:sz="6" w:space="0" w:color="000000"/>
               <w:bottom w:val="single" w:sz="6" w:space="0" w:color="000000"/>
@@ -10459,7 +10389,7 @@
         </w:tc>
         <w:tc>
           <w:tcPr>
-            <w:tcW w:w="2045" w:type="dxa"/>
+            <w:tcW w:w="2046" w:type="dxa"/>
             <w:tcBorders>
               <w:left w:val="single" w:sz="6" w:space="0" w:color="000000"/>
               <w:bottom w:val="single" w:sz="6" w:space="0" w:color="000000"/>
@@ -10503,7 +10433,7 @@
         </w:tc>
         <w:tc>
           <w:tcPr>
-            <w:tcW w:w="2441" w:type="dxa"/>
+            <w:tcW w:w="2440" w:type="dxa"/>
             <w:tcBorders>
               <w:left w:val="single" w:sz="6" w:space="0" w:color="000000"/>
               <w:bottom w:val="single" w:sz="6" w:space="0" w:color="000000"/>
@@ -10536,7 +10466,7 @@
         </w:tc>
         <w:tc>
           <w:tcPr>
-            <w:tcW w:w="2998" w:type="dxa"/>
+            <w:tcW w:w="2999" w:type="dxa"/>
             <w:tcBorders>
               <w:left w:val="single" w:sz="6" w:space="0" w:color="000000"/>
               <w:bottom w:val="single" w:sz="6" w:space="0" w:color="000000"/>
@@ -10583,7 +10513,7 @@
         <w:trPr/>
         <w:tc>
           <w:tcPr>
-            <w:tcW w:w="1077" w:type="dxa"/>
+            <w:tcW w:w="1076" w:type="dxa"/>
             <w:tcBorders>
               <w:left w:val="single" w:sz="6" w:space="0" w:color="000000"/>
               <w:bottom w:val="single" w:sz="6" w:space="0" w:color="000000"/>
@@ -10655,7 +10585,7 @@
         </w:tc>
         <w:tc>
           <w:tcPr>
-            <w:tcW w:w="2045" w:type="dxa"/>
+            <w:tcW w:w="2046" w:type="dxa"/>
             <w:tcBorders>
               <w:left w:val="single" w:sz="6" w:space="0" w:color="000000"/>
               <w:bottom w:val="single" w:sz="6" w:space="0" w:color="000000"/>
@@ -10699,7 +10629,7 @@
         </w:tc>
         <w:tc>
           <w:tcPr>
-            <w:tcW w:w="2441" w:type="dxa"/>
+            <w:tcW w:w="2440" w:type="dxa"/>
             <w:tcBorders>
               <w:left w:val="single" w:sz="6" w:space="0" w:color="000000"/>
               <w:bottom w:val="single" w:sz="6" w:space="0" w:color="000000"/>
@@ -10732,7 +10662,7 @@
         </w:tc>
         <w:tc>
           <w:tcPr>
-            <w:tcW w:w="2998" w:type="dxa"/>
+            <w:tcW w:w="2999" w:type="dxa"/>
             <w:tcBorders>
               <w:left w:val="single" w:sz="6" w:space="0" w:color="000000"/>
               <w:bottom w:val="single" w:sz="6" w:space="0" w:color="000000"/>
@@ -13333,57 +13263,30 @@
     <w:p>
       <w:pPr>
         <w:pStyle w:val="Normal"/>
-        <w:keepLines/>
         <w:spacing w:lineRule="auto" w:line="360" w:before="80" w:after="80"/>
         <w:jc w:val="both"/>
-        <w:rPr>
-          <w:b/>
+        <w:rPr/>
+      </w:pPr>
+      <w:r>
+        <w:rPr>
           <w:b/>
           <w:color w:val="000000"/>
           <w:sz w:val="24"/>
           <w:szCs w:val="24"/>
         </w:rPr>
-      </w:pPr>
-      <w:r>
-        <w:rPr/>
-      </w:r>
-    </w:p>
-    <w:p>
-      <w:pPr>
-        <w:pStyle w:val="Normal"/>
-        <w:spacing w:lineRule="auto" w:line="360" w:before="80" w:after="80"/>
-        <w:jc w:val="both"/>
-        <w:rPr/>
-      </w:pPr>
-      <w:r>
-        <w:rPr>
-          <w:b/>
-          <w:color w:val="000000"/>
-          <w:sz w:val="24"/>
-          <w:szCs w:val="24"/>
-        </w:rPr>
         <w:tab/>
-        <w:t>R</w:t>
-      </w:r>
-      <w:r>
-        <w:rPr>
-          <w:b/>
-          <w:color w:val="000000"/>
-          <w:sz w:val="24"/>
-          <w:szCs w:val="24"/>
-        </w:rPr>
-        <w:t xml:space="preserve">epositório público de código: </w:t>
+        <w:t xml:space="preserve">Repositório público de código: </w:t>
       </w:r>
       <w:hyperlink r:id="rId15">
         <w:r>
           <w:rPr>
             <w:rStyle w:val="InternetLink"/>
             <w:b/>
-            <w:color w:val="000000"/>
+            <w:color w:val="1155CC"/>
             <w:sz w:val="24"/>
             <w:szCs w:val="24"/>
           </w:rPr>
-          <w:t>https://github.com/verzajr/SoMix</w:t>
+          <w:t>Github</w:t>
         </w:r>
       </w:hyperlink>
     </w:p>
@@ -13417,19 +13320,19 @@
         </w:rPr>
         <w:t xml:space="preserve">ão: </w:t>
       </w:r>
-      <w:hyperlink r:id="rId17">
+      <w:hyperlink r:id="rId16">
         <w:r>
           <w:rPr>
             <w:rStyle w:val="InternetLink"/>
             <w:rFonts w:eastAsia="Times New Roman" w:cs="Times New Roman"/>
             <w:b/>
-            <w:color w:val="000000"/>
+            <w:color w:val="1155CC"/>
             <w:kern w:val="0"/>
             <w:sz w:val="24"/>
             <w:szCs w:val="24"/>
             <w:lang w:val="pt-BR" w:eastAsia="pt-BR" w:bidi="ar-SA"/>
           </w:rPr>
-          <w:t>https://somix.vercel.app/</w:t>
+          <w:t>Somix</w:t>
         </w:r>
       </w:hyperlink>
     </w:p>
@@ -13451,8 +13354,23 @@
           <w:lang w:val="pt-BR" w:eastAsia="pt-BR" w:bidi="ar-SA"/>
         </w:rPr>
         <w:tab/>
-        <w:t>Vídeo de apresentação do projeto:</w:t>
-      </w:r>
+        <w:t xml:space="preserve">Vídeo de apresentação do projeto: </w:t>
+      </w:r>
+      <w:hyperlink r:id="rId17">
+        <w:r>
+          <w:rPr>
+            <w:rStyle w:val="InternetLink"/>
+            <w:rFonts w:eastAsia="Times New Roman" w:cs="Times New Roman"/>
+            <w:b/>
+            <w:color w:val="1155CC"/>
+            <w:kern w:val="0"/>
+            <w:sz w:val="24"/>
+            <w:szCs w:val="24"/>
+            <w:lang w:val="pt-BR" w:eastAsia="pt-BR" w:bidi="ar-SA"/>
+          </w:rPr>
+          <w:t>Google Drive</w:t>
+        </w:r>
+      </w:hyperlink>
     </w:p>
     <w:p>
       <w:pPr>
@@ -13479,7 +13397,29 @@
           <w:szCs w:val="24"/>
           <w:lang w:val="pt-BR" w:eastAsia="pt-BR" w:bidi="ar-SA"/>
         </w:rPr>
-        <w:t>á solicitado o login junto à API acervo. Esse login serve apenas para autenticar o acesso ao acervo da API, sem prover nenhuma persistência de dados do uso da aplicação Somix.</w:t>
+        <w:t xml:space="preserve">á solicitado o login junto à API acervo. Esse login serve apenas para autenticar o acesso ao acervo da API, sem prover nenhuma persistência de dados do uso da aplicação Somix. </w:t>
+      </w:r>
+      <w:r>
+        <w:rPr>
+          <w:rFonts w:eastAsia="Times New Roman" w:cs="Times New Roman"/>
+          <w:color w:val="000000"/>
+          <w:kern w:val="0"/>
+          <w:sz w:val="24"/>
+          <w:szCs w:val="24"/>
+          <w:lang w:val="pt-BR" w:eastAsia="pt-BR" w:bidi="ar-SA"/>
+        </w:rPr>
+        <w:t>O mesmo login n</w:t>
+      </w:r>
+      <w:r>
+        <w:rPr>
+          <w:rFonts w:eastAsia="Times New Roman" w:cs="Times New Roman"/>
+          <w:color w:val="000000"/>
+          <w:kern w:val="0"/>
+          <w:sz w:val="24"/>
+          <w:szCs w:val="24"/>
+          <w:lang w:val="pt-BR" w:eastAsia="pt-BR" w:bidi="ar-SA"/>
+        </w:rPr>
+        <w:t>ão implica em nenhum tipo de assinatura da API acervo.</w:t>
       </w:r>
     </w:p>
     <w:p>
@@ -13487,8 +13427,8 @@
         <w:pStyle w:val="Heading2"/>
         <w:rPr/>
       </w:pPr>
-      <w:bookmarkStart w:id="32" w:name="_Toc527548008"/>
-      <w:bookmarkStart w:id="33" w:name="_Toc79992987"/>
+      <w:bookmarkStart w:id="32" w:name="_Toc79992987"/>
+      <w:bookmarkStart w:id="33" w:name="_Toc527548008"/>
       <w:r>
         <w:rPr/>
         <w:t>Avaliação Retrospectiva</w:t>
@@ -13510,12 +13450,6 @@
           <w:szCs w:val="24"/>
         </w:rPr>
         <w:tab/>
-      </w:r>
-      <w:r>
-        <w:rPr>
-          <w:sz w:val="24"/>
-          <w:szCs w:val="24"/>
-        </w:rPr>
         <w:t>O desenvolvimento do projeto Somix me proporcionou a oportunidade de aprender mais sobre ferramentas de design de software e seus diferentes diagramas assim como tamb</w:t>
       </w:r>
       <w:r>
@@ -13549,8 +13483,8 @@
           <w:rFonts w:ascii="Times New Roman" w:hAnsi="Times New Roman"/>
         </w:rPr>
       </w:pPr>
-      <w:bookmarkStart w:id="34" w:name="_Toc79992988"/>
-      <w:bookmarkStart w:id="35" w:name="_Toc527548009"/>
+      <w:bookmarkStart w:id="34" w:name="_Toc527548009"/>
+      <w:bookmarkStart w:id="35" w:name="_Toc79992988"/>
       <w:r>
         <w:rPr>
           <w:rFonts w:ascii="Times New Roman" w:hAnsi="Times New Roman"/>
@@ -13579,13 +13513,6 @@
           <w:szCs w:val="24"/>
         </w:rPr>
         <w:tab/>
-      </w:r>
-      <w:r>
-        <w:rPr>
-          <w:color w:val="000000"/>
-          <w:sz w:val="24"/>
-          <w:szCs w:val="24"/>
-        </w:rPr>
         <w:t>Ter os casos de uso de Pesquisar Acervo, Reproduzir M</w:t>
       </w:r>
       <w:r>
@@ -13620,9 +13547,9 @@
           <w:rFonts w:ascii="Times New Roman" w:hAnsi="Times New Roman"/>
         </w:rPr>
       </w:pPr>
-      <w:bookmarkStart w:id="36" w:name="_Toc79992989"/>
+      <w:bookmarkStart w:id="36" w:name="_Toc527548010"/>
       <w:bookmarkStart w:id="37" w:name="_Toc117304930"/>
-      <w:bookmarkStart w:id="38" w:name="_Toc527548010"/>
+      <w:bookmarkStart w:id="38" w:name="_Toc79992989"/>
       <w:r>
         <w:rPr>
           <w:rFonts w:ascii="Times New Roman" w:hAnsi="Times New Roman"/>
@@ -13652,13 +13579,6 @@
           <w:szCs w:val="24"/>
         </w:rPr>
         <w:tab/>
-      </w:r>
-      <w:r>
-        <w:rPr>
-          <w:color w:val="000000"/>
-          <w:sz w:val="24"/>
-          <w:szCs w:val="24"/>
-        </w:rPr>
         <w:t>Implementação dos casos de uso Pesquisar Acervo e Reproduzir M</w:t>
       </w:r>
       <w:r>
@@ -13692,10 +13612,10 @@
           <w:rFonts w:ascii="Times New Roman" w:hAnsi="Times New Roman"/>
         </w:rPr>
       </w:pPr>
-      <w:bookmarkStart w:id="39" w:name="_Toc527548011"/>
-      <w:bookmarkStart w:id="40" w:name="_Toc79992990"/>
-      <w:bookmarkStart w:id="41" w:name="_Toc117304931"/>
-      <w:bookmarkStart w:id="42" w:name="_Toc487017244"/>
+      <w:bookmarkStart w:id="39" w:name="_Toc487017244"/>
+      <w:bookmarkStart w:id="40" w:name="_Toc117304931"/>
+      <w:bookmarkStart w:id="41" w:name="_Toc79992990"/>
+      <w:bookmarkStart w:id="42" w:name="_Toc527548011"/>
       <w:r>
         <w:rPr>
           <w:rFonts w:ascii="Times New Roman" w:hAnsi="Times New Roman"/>
@@ -15702,7 +15622,7 @@
     <w:pPr>
       <w:widowControl/>
       <w:suppressAutoHyphens w:val="true"/>
-      <w:overflowPunct w:val="true"/>
+      <w:overflowPunct w:val="false"/>
       <w:bidi w:val="0"/>
       <w:spacing w:before="0" w:after="0"/>
       <w:jc w:val="left"/>
@@ -16131,7 +16051,7 @@
     <w:pPr>
       <w:widowControl/>
       <w:suppressAutoHyphens w:val="true"/>
-      <w:overflowPunct w:val="true"/>
+      <w:overflowPunct w:val="false"/>
       <w:bidi w:val="0"/>
       <w:spacing w:before="0" w:after="0"/>
       <w:jc w:val="left"/>
@@ -16590,7 +16510,7 @@
     <w:pPr>
       <w:widowControl/>
       <w:suppressAutoHyphens w:val="true"/>
-      <w:overflowPunct w:val="true"/>
+      <w:overflowPunct w:val="false"/>
       <w:bidi w:val="0"/>
       <w:spacing w:before="0" w:after="0"/>
       <w:jc w:val="left"/>
